--- a/恒道/恒道申请材料/6.企业安全标准化自评记录表.docx
+++ b/恒道/恒道申请材料/6.企业安全标准化自评记录表.docx
@@ -38991,8 +38991,6 @@
             </w:r>
           </w:p>
         </w:tc>
-        <w:bookmarkStart w:id="3" w:name="_GoBack"/>
-        <w:bookmarkEnd w:id="3"/>
       </w:tr>
       <w:tr>
         <w:trPr>
@@ -39853,7 +39851,7 @@
                 <w:b/>
                 <w:szCs w:val="21"/>
               </w:rPr>
-              <w:t>895</w:t>
+              <w:t>894</w:t>
             </w:r>
             <w:r>
               <w:rPr>
@@ -39869,7 +39867,7 @@
                 <w:b/>
                 <w:szCs w:val="21"/>
               </w:rPr>
-              <w:t>105</w:t>
+              <w:t>106</w:t>
             </w:r>
             <w:r>
               <w:rPr>
@@ -39902,8 +39900,10 @@
                 <w:b/>
                 <w:szCs w:val="21"/>
               </w:rPr>
-              <w:t>602</w:t>
-            </w:r>
+              <w:t>590</w:t>
+            </w:r>
+            <w:bookmarkStart w:id="3" w:name="_GoBack"/>
+            <w:bookmarkEnd w:id="3"/>
           </w:p>
         </w:tc>
       </w:tr>
@@ -39936,3413 +39936,6 @@
           <w:szCs w:val="32"/>
         </w:rPr>
       </w:pPr>
-      <w:r>
-        <w:rPr>
-          <w:rFonts w:ascii="宋体" w:hAnsi="宋体"/>
-          <w:b/>
-          <w:bCs/>
-          <w:kern w:val="0"/>
-          <w:sz w:val="32"/>
-          <w:szCs w:val="32"/>
-        </w:rPr>
-        <w:br w:type="page"/>
-      </w:r>
-    </w:p>
-    <w:p>
-      <w:pPr>
-        <w:widowControl/>
-        <w:spacing w:after="156"/>
-        <w:jc w:val="center"/>
-        <w:rPr>
-          <w:rFonts w:ascii="宋体" w:hAnsi="宋体"/>
-          <w:b/>
-          <w:bCs/>
-          <w:kern w:val="0"/>
-          <w:sz w:val="32"/>
-          <w:szCs w:val="32"/>
-        </w:rPr>
-      </w:pPr>
-      <w:r>
-        <w:rPr>
-          <w:rFonts w:ascii="宋体" w:hAnsi="宋体" w:hint="eastAsia"/>
-          <w:b/>
-          <w:bCs/>
-          <w:kern w:val="0"/>
-          <w:sz w:val="32"/>
-          <w:szCs w:val="32"/>
-        </w:rPr>
-        <w:lastRenderedPageBreak/>
-        <w:t>安标化自评得分汇总表</w:t>
-      </w:r>
-    </w:p>
-    <w:tbl>
-      <w:tblPr>
-        <w:tblW w:w="0" w:type="auto"/>
-        <w:jc w:val="center"/>
-        <w:tblLayout w:type="fixed"/>
-        <w:tblCellMar>
-          <w:top w:w="15" w:type="dxa"/>
-          <w:left w:w="15" w:type="dxa"/>
-          <w:bottom w:w="15" w:type="dxa"/>
-          <w:right w:w="15" w:type="dxa"/>
-        </w:tblCellMar>
-        <w:tblLook w:val="0000" w:firstRow="0" w:lastRow="0" w:firstColumn="0" w:lastColumn="0" w:noHBand="0" w:noVBand="0"/>
-      </w:tblPr>
-      <w:tblGrid>
-        <w:gridCol w:w="3682"/>
-        <w:gridCol w:w="1449"/>
-        <w:gridCol w:w="1403"/>
-        <w:gridCol w:w="1841"/>
-        <w:gridCol w:w="1492"/>
-        <w:gridCol w:w="1556"/>
-        <w:gridCol w:w="1556"/>
-      </w:tblGrid>
-      <w:tr>
-        <w:trPr>
-          <w:trHeight w:val="489"/>
-          <w:jc w:val="center"/>
-        </w:trPr>
-        <w:tc>
-          <w:tcPr>
-            <w:tcW w:w="3682" w:type="dxa"/>
-            <w:tcBorders>
-              <w:top w:val="single" w:sz="4" w:space="0" w:color="000000"/>
-              <w:left w:val="single" w:sz="4" w:space="0" w:color="000000"/>
-              <w:bottom w:val="single" w:sz="4" w:space="0" w:color="000000"/>
-              <w:right w:val="single" w:sz="4" w:space="0" w:color="000000"/>
-            </w:tcBorders>
-            <w:vAlign w:val="center"/>
-          </w:tcPr>
-          <w:p>
-            <w:pPr>
-              <w:widowControl/>
-              <w:jc w:val="center"/>
-              <w:rPr>
-                <w:color w:val="000000"/>
-                <w:kern w:val="0"/>
-                <w:sz w:val="24"/>
-              </w:rPr>
-            </w:pPr>
-            <w:r>
-              <w:rPr>
-                <w:rFonts w:hint="eastAsia"/>
-                <w:color w:val="000000"/>
-              </w:rPr>
-              <w:t>要素名称</w:t>
-            </w:r>
-          </w:p>
-        </w:tc>
-        <w:tc>
-          <w:tcPr>
-            <w:tcW w:w="1449" w:type="dxa"/>
-            <w:tcBorders>
-              <w:top w:val="single" w:sz="4" w:space="0" w:color="000000"/>
-              <w:left w:val="single" w:sz="4" w:space="0" w:color="000000"/>
-              <w:bottom w:val="single" w:sz="4" w:space="0" w:color="000000"/>
-              <w:right w:val="single" w:sz="4" w:space="0" w:color="000000"/>
-            </w:tcBorders>
-            <w:vAlign w:val="center"/>
-          </w:tcPr>
-          <w:p>
-            <w:pPr>
-              <w:jc w:val="center"/>
-              <w:rPr>
-                <w:color w:val="000000"/>
-              </w:rPr>
-            </w:pPr>
-            <w:r>
-              <w:rPr>
-                <w:rFonts w:hint="eastAsia"/>
-                <w:color w:val="000000"/>
-              </w:rPr>
-              <w:t>标准分</w:t>
-            </w:r>
-          </w:p>
-        </w:tc>
-        <w:tc>
-          <w:tcPr>
-            <w:tcW w:w="1403" w:type="dxa"/>
-            <w:tcBorders>
-              <w:top w:val="single" w:sz="4" w:space="0" w:color="000000"/>
-              <w:left w:val="single" w:sz="4" w:space="0" w:color="000000"/>
-              <w:bottom w:val="single" w:sz="4" w:space="0" w:color="000000"/>
-              <w:right w:val="single" w:sz="4" w:space="0" w:color="000000"/>
-            </w:tcBorders>
-            <w:vAlign w:val="center"/>
-          </w:tcPr>
-          <w:p>
-            <w:pPr>
-              <w:jc w:val="center"/>
-              <w:rPr>
-                <w:color w:val="000000"/>
-              </w:rPr>
-            </w:pPr>
-            <w:r>
-              <w:rPr>
-                <w:rFonts w:hint="eastAsia"/>
-                <w:color w:val="000000"/>
-              </w:rPr>
-              <w:t>无项不评审分</w:t>
-            </w:r>
-          </w:p>
-        </w:tc>
-        <w:tc>
-          <w:tcPr>
-            <w:tcW w:w="1841" w:type="dxa"/>
-            <w:tcBorders>
-              <w:top w:val="single" w:sz="4" w:space="0" w:color="000000"/>
-              <w:left w:val="single" w:sz="4" w:space="0" w:color="000000"/>
-              <w:bottom w:val="single" w:sz="4" w:space="0" w:color="000000"/>
-              <w:right w:val="single" w:sz="4" w:space="0" w:color="000000"/>
-            </w:tcBorders>
-            <w:vAlign w:val="center"/>
-          </w:tcPr>
-          <w:p>
-            <w:pPr>
-              <w:jc w:val="center"/>
-              <w:rPr>
-                <w:color w:val="000000"/>
-              </w:rPr>
-            </w:pPr>
-            <w:r>
-              <w:rPr>
-                <w:rFonts w:hint="eastAsia"/>
-                <w:color w:val="000000"/>
-              </w:rPr>
-              <w:t>评审总分</w:t>
-            </w:r>
-          </w:p>
-        </w:tc>
-        <w:tc>
-          <w:tcPr>
-            <w:tcW w:w="1492" w:type="dxa"/>
-            <w:tcBorders>
-              <w:top w:val="single" w:sz="4" w:space="0" w:color="000000"/>
-              <w:left w:val="single" w:sz="4" w:space="0" w:color="000000"/>
-              <w:bottom w:val="single" w:sz="4" w:space="0" w:color="000000"/>
-              <w:right w:val="single" w:sz="4" w:space="0" w:color="000000"/>
-            </w:tcBorders>
-            <w:vAlign w:val="center"/>
-          </w:tcPr>
-          <w:p>
-            <w:pPr>
-              <w:jc w:val="center"/>
-              <w:rPr>
-                <w:color w:val="000000"/>
-              </w:rPr>
-            </w:pPr>
-            <w:r>
-              <w:rPr>
-                <w:rFonts w:hint="eastAsia"/>
-                <w:color w:val="000000"/>
-              </w:rPr>
-              <w:t>实得分</w:t>
-            </w:r>
-          </w:p>
-        </w:tc>
-        <w:tc>
-          <w:tcPr>
-            <w:tcW w:w="1556" w:type="dxa"/>
-            <w:tcBorders>
-              <w:top w:val="single" w:sz="4" w:space="0" w:color="000000"/>
-              <w:left w:val="single" w:sz="4" w:space="0" w:color="000000"/>
-              <w:bottom w:val="single" w:sz="4" w:space="0" w:color="000000"/>
-              <w:right w:val="single" w:sz="4" w:space="0" w:color="000000"/>
-            </w:tcBorders>
-            <w:vAlign w:val="center"/>
-          </w:tcPr>
-          <w:p>
-            <w:pPr>
-              <w:jc w:val="center"/>
-              <w:rPr>
-                <w:color w:val="000000"/>
-              </w:rPr>
-            </w:pPr>
-            <w:r>
-              <w:rPr>
-                <w:rFonts w:hint="eastAsia"/>
-                <w:color w:val="000000"/>
-              </w:rPr>
-              <w:t>得分率</w:t>
-            </w:r>
-          </w:p>
-        </w:tc>
-        <w:tc>
-          <w:tcPr>
-            <w:tcW w:w="1556" w:type="dxa"/>
-            <w:tcBorders>
-              <w:top w:val="single" w:sz="4" w:space="0" w:color="000000"/>
-              <w:left w:val="single" w:sz="4" w:space="0" w:color="000000"/>
-              <w:bottom w:val="single" w:sz="4" w:space="0" w:color="000000"/>
-              <w:right w:val="single" w:sz="4" w:space="0" w:color="000000"/>
-            </w:tcBorders>
-            <w:vAlign w:val="center"/>
-          </w:tcPr>
-          <w:p>
-            <w:pPr>
-              <w:jc w:val="center"/>
-              <w:rPr>
-                <w:color w:val="000000"/>
-              </w:rPr>
-            </w:pPr>
-            <w:r>
-              <w:rPr>
-                <w:rFonts w:hint="eastAsia"/>
-                <w:color w:val="000000"/>
-              </w:rPr>
-              <w:t>备注</w:t>
-            </w:r>
-          </w:p>
-        </w:tc>
-      </w:tr>
-      <w:tr>
-        <w:trPr>
-          <w:trHeight w:val="270"/>
-          <w:jc w:val="center"/>
-        </w:trPr>
-        <w:tc>
-          <w:tcPr>
-            <w:tcW w:w="3682" w:type="dxa"/>
-            <w:tcBorders>
-              <w:top w:val="single" w:sz="4" w:space="0" w:color="000000"/>
-              <w:left w:val="single" w:sz="4" w:space="0" w:color="000000"/>
-              <w:bottom w:val="single" w:sz="4" w:space="0" w:color="000000"/>
-              <w:right w:val="single" w:sz="4" w:space="0" w:color="000000"/>
-            </w:tcBorders>
-            <w:vAlign w:val="center"/>
-          </w:tcPr>
-          <w:p>
-            <w:pPr>
-              <w:rPr>
-                <w:color w:val="000000"/>
-              </w:rPr>
-            </w:pPr>
-            <w:r>
-              <w:rPr>
-                <w:rFonts w:hint="eastAsia"/>
-                <w:color w:val="000000"/>
-              </w:rPr>
-              <w:t xml:space="preserve">1 </w:t>
-            </w:r>
-            <w:r>
-              <w:rPr>
-                <w:rFonts w:hint="eastAsia"/>
-                <w:color w:val="000000"/>
-              </w:rPr>
-              <w:t>目标</w:t>
-            </w:r>
-          </w:p>
-        </w:tc>
-        <w:tc>
-          <w:tcPr>
-            <w:tcW w:w="1449" w:type="dxa"/>
-            <w:tcBorders>
-              <w:top w:val="single" w:sz="4" w:space="0" w:color="000000"/>
-              <w:left w:val="single" w:sz="4" w:space="0" w:color="000000"/>
-              <w:bottom w:val="single" w:sz="4" w:space="0" w:color="000000"/>
-              <w:right w:val="single" w:sz="4" w:space="0" w:color="000000"/>
-            </w:tcBorders>
-            <w:vAlign w:val="center"/>
-          </w:tcPr>
-          <w:p>
-            <w:pPr>
-              <w:widowControl/>
-              <w:jc w:val="center"/>
-              <w:rPr>
-                <w:color w:val="000000"/>
-                <w:kern w:val="0"/>
-                <w:sz w:val="24"/>
-              </w:rPr>
-            </w:pPr>
-            <w:r>
-              <w:rPr>
-                <w:rFonts w:hint="eastAsia"/>
-                <w:color w:val="000000"/>
-              </w:rPr>
-              <w:t>20</w:t>
-            </w:r>
-          </w:p>
-        </w:tc>
-        <w:tc>
-          <w:tcPr>
-            <w:tcW w:w="1403" w:type="dxa"/>
-            <w:tcBorders>
-              <w:top w:val="single" w:sz="4" w:space="0" w:color="000000"/>
-              <w:left w:val="single" w:sz="4" w:space="0" w:color="000000"/>
-              <w:bottom w:val="single" w:sz="4" w:space="0" w:color="000000"/>
-              <w:right w:val="single" w:sz="4" w:space="0" w:color="000000"/>
-            </w:tcBorders>
-            <w:vAlign w:val="center"/>
-          </w:tcPr>
-          <w:p>
-            <w:pPr>
-              <w:jc w:val="center"/>
-              <w:rPr>
-                <w:color w:val="000000"/>
-                <w:sz w:val="22"/>
-                <w:szCs w:val="22"/>
-              </w:rPr>
-            </w:pPr>
-            <w:r>
-              <w:rPr>
-                <w:rFonts w:hint="eastAsia"/>
-                <w:color w:val="000000"/>
-                <w:sz w:val="22"/>
-                <w:szCs w:val="22"/>
-              </w:rPr>
-              <w:t xml:space="preserve">　</w:t>
-            </w:r>
-          </w:p>
-        </w:tc>
-        <w:tc>
-          <w:tcPr>
-            <w:tcW w:w="1841" w:type="dxa"/>
-            <w:tcBorders>
-              <w:top w:val="single" w:sz="4" w:space="0" w:color="000000"/>
-              <w:left w:val="single" w:sz="4" w:space="0" w:color="000000"/>
-              <w:bottom w:val="single" w:sz="4" w:space="0" w:color="000000"/>
-              <w:right w:val="single" w:sz="4" w:space="0" w:color="000000"/>
-            </w:tcBorders>
-            <w:vAlign w:val="center"/>
-          </w:tcPr>
-          <w:p>
-            <w:pPr>
-              <w:jc w:val="center"/>
-              <w:rPr>
-                <w:color w:val="000000"/>
-                <w:sz w:val="24"/>
-              </w:rPr>
-            </w:pPr>
-            <w:r>
-              <w:rPr>
-                <w:rFonts w:hint="eastAsia"/>
-                <w:color w:val="000000"/>
-              </w:rPr>
-              <w:t>20</w:t>
-            </w:r>
-          </w:p>
-        </w:tc>
-        <w:tc>
-          <w:tcPr>
-            <w:tcW w:w="1492" w:type="dxa"/>
-            <w:tcBorders>
-              <w:top w:val="single" w:sz="4" w:space="0" w:color="000000"/>
-              <w:left w:val="single" w:sz="4" w:space="0" w:color="000000"/>
-              <w:bottom w:val="single" w:sz="4" w:space="0" w:color="000000"/>
-              <w:right w:val="single" w:sz="4" w:space="0" w:color="000000"/>
-            </w:tcBorders>
-            <w:vAlign w:val="center"/>
-          </w:tcPr>
-          <w:p>
-            <w:pPr>
-              <w:jc w:val="center"/>
-              <w:rPr>
-                <w:color w:val="000000"/>
-              </w:rPr>
-            </w:pPr>
-            <w:r>
-              <w:rPr>
-                <w:rFonts w:hint="eastAsia"/>
-                <w:color w:val="000000"/>
-              </w:rPr>
-              <w:t>16</w:t>
-            </w:r>
-          </w:p>
-        </w:tc>
-        <w:tc>
-          <w:tcPr>
-            <w:tcW w:w="1556" w:type="dxa"/>
-            <w:tcBorders>
-              <w:top w:val="single" w:sz="4" w:space="0" w:color="000000"/>
-              <w:left w:val="single" w:sz="4" w:space="0" w:color="000000"/>
-              <w:bottom w:val="single" w:sz="4" w:space="0" w:color="000000"/>
-              <w:right w:val="single" w:sz="4" w:space="0" w:color="000000"/>
-            </w:tcBorders>
-            <w:vAlign w:val="center"/>
-          </w:tcPr>
-          <w:p>
-            <w:pPr>
-              <w:jc w:val="center"/>
-              <w:rPr>
-                <w:color w:val="000000"/>
-              </w:rPr>
-            </w:pPr>
-            <w:r>
-              <w:rPr>
-                <w:rFonts w:hint="eastAsia"/>
-                <w:color w:val="000000"/>
-              </w:rPr>
-              <w:t>80.0%</w:t>
-            </w:r>
-          </w:p>
-        </w:tc>
-        <w:tc>
-          <w:tcPr>
-            <w:tcW w:w="1556" w:type="dxa"/>
-            <w:tcBorders>
-              <w:top w:val="single" w:sz="4" w:space="0" w:color="000000"/>
-              <w:left w:val="single" w:sz="4" w:space="0" w:color="000000"/>
-              <w:bottom w:val="single" w:sz="4" w:space="0" w:color="000000"/>
-              <w:right w:val="single" w:sz="4" w:space="0" w:color="000000"/>
-            </w:tcBorders>
-            <w:vAlign w:val="center"/>
-          </w:tcPr>
-          <w:p>
-            <w:pPr>
-              <w:jc w:val="center"/>
-              <w:rPr>
-                <w:color w:val="000000"/>
-              </w:rPr>
-            </w:pPr>
-            <w:r>
-              <w:rPr>
-                <w:rFonts w:hint="eastAsia"/>
-                <w:color w:val="000000"/>
-              </w:rPr>
-              <w:t xml:space="preserve">　</w:t>
-            </w:r>
-          </w:p>
-        </w:tc>
-      </w:tr>
-      <w:tr>
-        <w:trPr>
-          <w:trHeight w:val="290"/>
-          <w:jc w:val="center"/>
-        </w:trPr>
-        <w:tc>
-          <w:tcPr>
-            <w:tcW w:w="3682" w:type="dxa"/>
-            <w:tcBorders>
-              <w:top w:val="single" w:sz="4" w:space="0" w:color="000000"/>
-              <w:left w:val="single" w:sz="4" w:space="0" w:color="000000"/>
-              <w:bottom w:val="single" w:sz="4" w:space="0" w:color="000000"/>
-              <w:right w:val="single" w:sz="4" w:space="0" w:color="000000"/>
-            </w:tcBorders>
-            <w:vAlign w:val="center"/>
-          </w:tcPr>
-          <w:p>
-            <w:pPr>
-              <w:rPr>
-                <w:color w:val="000000"/>
-              </w:rPr>
-            </w:pPr>
-            <w:r>
-              <w:rPr>
-                <w:rFonts w:hint="eastAsia"/>
-                <w:color w:val="000000"/>
-              </w:rPr>
-              <w:t xml:space="preserve">2 </w:t>
-            </w:r>
-            <w:r>
-              <w:rPr>
-                <w:rFonts w:hint="eastAsia"/>
-                <w:color w:val="000000"/>
-              </w:rPr>
-              <w:t>组织机构和职责</w:t>
-            </w:r>
-          </w:p>
-        </w:tc>
-        <w:tc>
-          <w:tcPr>
-            <w:tcW w:w="1449" w:type="dxa"/>
-            <w:tcBorders>
-              <w:top w:val="single" w:sz="4" w:space="0" w:color="000000"/>
-              <w:left w:val="single" w:sz="4" w:space="0" w:color="000000"/>
-              <w:bottom w:val="single" w:sz="4" w:space="0" w:color="000000"/>
-              <w:right w:val="single" w:sz="4" w:space="0" w:color="000000"/>
-            </w:tcBorders>
-            <w:vAlign w:val="center"/>
-          </w:tcPr>
-          <w:p>
-            <w:pPr>
-              <w:jc w:val="center"/>
-              <w:rPr>
-                <w:color w:val="000000"/>
-              </w:rPr>
-            </w:pPr>
-            <w:r>
-              <w:rPr>
-                <w:rFonts w:hint="eastAsia"/>
-                <w:color w:val="000000"/>
-              </w:rPr>
-              <w:t>30</w:t>
-            </w:r>
-          </w:p>
-        </w:tc>
-        <w:tc>
-          <w:tcPr>
-            <w:tcW w:w="1403" w:type="dxa"/>
-            <w:tcBorders>
-              <w:top w:val="single" w:sz="4" w:space="0" w:color="000000"/>
-              <w:left w:val="single" w:sz="4" w:space="0" w:color="000000"/>
-              <w:bottom w:val="single" w:sz="4" w:space="0" w:color="000000"/>
-              <w:right w:val="single" w:sz="4" w:space="0" w:color="000000"/>
-            </w:tcBorders>
-            <w:vAlign w:val="center"/>
-          </w:tcPr>
-          <w:p>
-            <w:pPr>
-              <w:jc w:val="center"/>
-              <w:rPr>
-                <w:color w:val="000000"/>
-                <w:sz w:val="22"/>
-                <w:szCs w:val="22"/>
-              </w:rPr>
-            </w:pPr>
-            <w:r>
-              <w:rPr>
-                <w:rFonts w:hint="eastAsia"/>
-                <w:color w:val="000000"/>
-                <w:sz w:val="22"/>
-                <w:szCs w:val="22"/>
-              </w:rPr>
-              <w:t xml:space="preserve">　</w:t>
-            </w:r>
-          </w:p>
-        </w:tc>
-        <w:tc>
-          <w:tcPr>
-            <w:tcW w:w="1841" w:type="dxa"/>
-            <w:tcBorders>
-              <w:top w:val="single" w:sz="4" w:space="0" w:color="000000"/>
-              <w:left w:val="single" w:sz="4" w:space="0" w:color="000000"/>
-              <w:bottom w:val="single" w:sz="4" w:space="0" w:color="000000"/>
-              <w:right w:val="single" w:sz="4" w:space="0" w:color="000000"/>
-            </w:tcBorders>
-            <w:vAlign w:val="center"/>
-          </w:tcPr>
-          <w:p>
-            <w:pPr>
-              <w:jc w:val="center"/>
-              <w:rPr>
-                <w:color w:val="000000"/>
-                <w:sz w:val="24"/>
-              </w:rPr>
-            </w:pPr>
-            <w:r>
-              <w:rPr>
-                <w:rFonts w:hint="eastAsia"/>
-                <w:color w:val="000000"/>
-              </w:rPr>
-              <w:t>30</w:t>
-            </w:r>
-          </w:p>
-        </w:tc>
-        <w:tc>
-          <w:tcPr>
-            <w:tcW w:w="1492" w:type="dxa"/>
-            <w:tcBorders>
-              <w:top w:val="single" w:sz="4" w:space="0" w:color="000000"/>
-              <w:left w:val="single" w:sz="4" w:space="0" w:color="000000"/>
-              <w:bottom w:val="single" w:sz="4" w:space="0" w:color="000000"/>
-              <w:right w:val="single" w:sz="4" w:space="0" w:color="000000"/>
-            </w:tcBorders>
-            <w:vAlign w:val="center"/>
-          </w:tcPr>
-          <w:p>
-            <w:pPr>
-              <w:jc w:val="center"/>
-              <w:rPr>
-                <w:color w:val="000000"/>
-              </w:rPr>
-            </w:pPr>
-            <w:r>
-              <w:rPr>
-                <w:rFonts w:hint="eastAsia"/>
-                <w:color w:val="000000"/>
-              </w:rPr>
-              <w:t>20</w:t>
-            </w:r>
-          </w:p>
-        </w:tc>
-        <w:tc>
-          <w:tcPr>
-            <w:tcW w:w="1556" w:type="dxa"/>
-            <w:tcBorders>
-              <w:top w:val="single" w:sz="4" w:space="0" w:color="000000"/>
-              <w:left w:val="single" w:sz="4" w:space="0" w:color="000000"/>
-              <w:bottom w:val="single" w:sz="4" w:space="0" w:color="000000"/>
-              <w:right w:val="single" w:sz="4" w:space="0" w:color="000000"/>
-            </w:tcBorders>
-            <w:vAlign w:val="center"/>
-          </w:tcPr>
-          <w:p>
-            <w:pPr>
-              <w:jc w:val="center"/>
-              <w:rPr>
-                <w:color w:val="000000"/>
-              </w:rPr>
-            </w:pPr>
-            <w:r>
-              <w:rPr>
-                <w:rFonts w:hint="eastAsia"/>
-                <w:color w:val="000000"/>
-              </w:rPr>
-              <w:t>66.7%</w:t>
-            </w:r>
-          </w:p>
-        </w:tc>
-        <w:tc>
-          <w:tcPr>
-            <w:tcW w:w="1556" w:type="dxa"/>
-            <w:tcBorders>
-              <w:top w:val="single" w:sz="4" w:space="0" w:color="000000"/>
-              <w:left w:val="single" w:sz="4" w:space="0" w:color="000000"/>
-              <w:bottom w:val="single" w:sz="4" w:space="0" w:color="000000"/>
-              <w:right w:val="single" w:sz="4" w:space="0" w:color="000000"/>
-            </w:tcBorders>
-            <w:vAlign w:val="center"/>
-          </w:tcPr>
-          <w:p>
-            <w:pPr>
-              <w:jc w:val="center"/>
-              <w:rPr>
-                <w:color w:val="000000"/>
-              </w:rPr>
-            </w:pPr>
-            <w:r>
-              <w:rPr>
-                <w:rFonts w:hint="eastAsia"/>
-                <w:color w:val="000000"/>
-              </w:rPr>
-              <w:t xml:space="preserve">　</w:t>
-            </w:r>
-          </w:p>
-        </w:tc>
-      </w:tr>
-      <w:tr>
-        <w:trPr>
-          <w:trHeight w:val="299"/>
-          <w:jc w:val="center"/>
-        </w:trPr>
-        <w:tc>
-          <w:tcPr>
-            <w:tcW w:w="3682" w:type="dxa"/>
-            <w:tcBorders>
-              <w:top w:val="single" w:sz="4" w:space="0" w:color="000000"/>
-              <w:left w:val="single" w:sz="4" w:space="0" w:color="000000"/>
-              <w:bottom w:val="single" w:sz="4" w:space="0" w:color="000000"/>
-              <w:right w:val="single" w:sz="4" w:space="0" w:color="000000"/>
-            </w:tcBorders>
-            <w:vAlign w:val="center"/>
-          </w:tcPr>
-          <w:p>
-            <w:pPr>
-              <w:rPr>
-                <w:color w:val="000000"/>
-              </w:rPr>
-            </w:pPr>
-            <w:r>
-              <w:rPr>
-                <w:rFonts w:hint="eastAsia"/>
-                <w:color w:val="000000"/>
-              </w:rPr>
-              <w:t xml:space="preserve">3 </w:t>
-            </w:r>
-            <w:r>
-              <w:rPr>
-                <w:rFonts w:hint="eastAsia"/>
-                <w:color w:val="000000"/>
-              </w:rPr>
-              <w:t>安全生产投入</w:t>
-            </w:r>
-          </w:p>
-        </w:tc>
-        <w:tc>
-          <w:tcPr>
-            <w:tcW w:w="1449" w:type="dxa"/>
-            <w:tcBorders>
-              <w:top w:val="single" w:sz="4" w:space="0" w:color="000000"/>
-              <w:left w:val="single" w:sz="4" w:space="0" w:color="000000"/>
-              <w:bottom w:val="single" w:sz="4" w:space="0" w:color="000000"/>
-              <w:right w:val="single" w:sz="4" w:space="0" w:color="000000"/>
-            </w:tcBorders>
-            <w:vAlign w:val="center"/>
-          </w:tcPr>
-          <w:p>
-            <w:pPr>
-              <w:jc w:val="center"/>
-              <w:rPr>
-                <w:color w:val="000000"/>
-              </w:rPr>
-            </w:pPr>
-            <w:r>
-              <w:rPr>
-                <w:rFonts w:hint="eastAsia"/>
-                <w:color w:val="000000"/>
-              </w:rPr>
-              <w:t>40</w:t>
-            </w:r>
-          </w:p>
-        </w:tc>
-        <w:tc>
-          <w:tcPr>
-            <w:tcW w:w="1403" w:type="dxa"/>
-            <w:tcBorders>
-              <w:top w:val="single" w:sz="4" w:space="0" w:color="000000"/>
-              <w:left w:val="single" w:sz="4" w:space="0" w:color="000000"/>
-              <w:bottom w:val="single" w:sz="4" w:space="0" w:color="000000"/>
-              <w:right w:val="single" w:sz="4" w:space="0" w:color="000000"/>
-            </w:tcBorders>
-            <w:vAlign w:val="center"/>
-          </w:tcPr>
-          <w:p>
-            <w:pPr>
-              <w:jc w:val="center"/>
-              <w:rPr>
-                <w:color w:val="000000"/>
-                <w:sz w:val="22"/>
-                <w:szCs w:val="22"/>
-              </w:rPr>
-            </w:pPr>
-            <w:r>
-              <w:rPr>
-                <w:rFonts w:hint="eastAsia"/>
-                <w:color w:val="000000"/>
-                <w:sz w:val="22"/>
-                <w:szCs w:val="22"/>
-              </w:rPr>
-              <w:t xml:space="preserve">　</w:t>
-            </w:r>
-          </w:p>
-        </w:tc>
-        <w:tc>
-          <w:tcPr>
-            <w:tcW w:w="1841" w:type="dxa"/>
-            <w:tcBorders>
-              <w:top w:val="single" w:sz="4" w:space="0" w:color="000000"/>
-              <w:left w:val="single" w:sz="4" w:space="0" w:color="000000"/>
-              <w:bottom w:val="single" w:sz="4" w:space="0" w:color="000000"/>
-              <w:right w:val="single" w:sz="4" w:space="0" w:color="000000"/>
-            </w:tcBorders>
-            <w:vAlign w:val="center"/>
-          </w:tcPr>
-          <w:p>
-            <w:pPr>
-              <w:jc w:val="center"/>
-              <w:rPr>
-                <w:color w:val="000000"/>
-                <w:sz w:val="24"/>
-              </w:rPr>
-            </w:pPr>
-            <w:r>
-              <w:rPr>
-                <w:rFonts w:hint="eastAsia"/>
-                <w:color w:val="000000"/>
-              </w:rPr>
-              <w:t>40</w:t>
-            </w:r>
-          </w:p>
-        </w:tc>
-        <w:tc>
-          <w:tcPr>
-            <w:tcW w:w="1492" w:type="dxa"/>
-            <w:tcBorders>
-              <w:top w:val="single" w:sz="4" w:space="0" w:color="000000"/>
-              <w:left w:val="single" w:sz="4" w:space="0" w:color="000000"/>
-              <w:bottom w:val="single" w:sz="4" w:space="0" w:color="000000"/>
-              <w:right w:val="single" w:sz="4" w:space="0" w:color="000000"/>
-            </w:tcBorders>
-            <w:vAlign w:val="center"/>
-          </w:tcPr>
-          <w:p>
-            <w:pPr>
-              <w:jc w:val="center"/>
-              <w:rPr>
-                <w:color w:val="000000"/>
-              </w:rPr>
-            </w:pPr>
-            <w:r>
-              <w:rPr>
-                <w:rFonts w:hint="eastAsia"/>
-                <w:color w:val="000000"/>
-              </w:rPr>
-              <w:t>28</w:t>
-            </w:r>
-          </w:p>
-        </w:tc>
-        <w:tc>
-          <w:tcPr>
-            <w:tcW w:w="1556" w:type="dxa"/>
-            <w:tcBorders>
-              <w:top w:val="single" w:sz="4" w:space="0" w:color="000000"/>
-              <w:left w:val="single" w:sz="4" w:space="0" w:color="000000"/>
-              <w:bottom w:val="single" w:sz="4" w:space="0" w:color="000000"/>
-              <w:right w:val="single" w:sz="4" w:space="0" w:color="000000"/>
-            </w:tcBorders>
-            <w:vAlign w:val="center"/>
-          </w:tcPr>
-          <w:p>
-            <w:pPr>
-              <w:jc w:val="center"/>
-              <w:rPr>
-                <w:color w:val="000000"/>
-              </w:rPr>
-            </w:pPr>
-            <w:r>
-              <w:rPr>
-                <w:rFonts w:hint="eastAsia"/>
-                <w:color w:val="000000"/>
-              </w:rPr>
-              <w:t>70.0%</w:t>
-            </w:r>
-          </w:p>
-        </w:tc>
-        <w:tc>
-          <w:tcPr>
-            <w:tcW w:w="1556" w:type="dxa"/>
-            <w:tcBorders>
-              <w:top w:val="single" w:sz="4" w:space="0" w:color="000000"/>
-              <w:left w:val="single" w:sz="4" w:space="0" w:color="000000"/>
-              <w:bottom w:val="single" w:sz="4" w:space="0" w:color="000000"/>
-              <w:right w:val="single" w:sz="4" w:space="0" w:color="000000"/>
-            </w:tcBorders>
-            <w:vAlign w:val="center"/>
-          </w:tcPr>
-          <w:p>
-            <w:pPr>
-              <w:jc w:val="center"/>
-              <w:rPr>
-                <w:color w:val="000000"/>
-              </w:rPr>
-            </w:pPr>
-            <w:r>
-              <w:rPr>
-                <w:rFonts w:hint="eastAsia"/>
-                <w:color w:val="000000"/>
-              </w:rPr>
-              <w:t xml:space="preserve">　</w:t>
-            </w:r>
-          </w:p>
-        </w:tc>
-      </w:tr>
-      <w:tr>
-        <w:trPr>
-          <w:trHeight w:val="460"/>
-          <w:jc w:val="center"/>
-        </w:trPr>
-        <w:tc>
-          <w:tcPr>
-            <w:tcW w:w="3682" w:type="dxa"/>
-            <w:tcBorders>
-              <w:top w:val="single" w:sz="4" w:space="0" w:color="000000"/>
-              <w:left w:val="single" w:sz="4" w:space="0" w:color="000000"/>
-              <w:bottom w:val="single" w:sz="4" w:space="0" w:color="000000"/>
-              <w:right w:val="single" w:sz="4" w:space="0" w:color="000000"/>
-            </w:tcBorders>
-            <w:vAlign w:val="center"/>
-          </w:tcPr>
-          <w:p>
-            <w:pPr>
-              <w:rPr>
-                <w:color w:val="000000"/>
-              </w:rPr>
-            </w:pPr>
-            <w:r>
-              <w:rPr>
-                <w:rFonts w:hint="eastAsia"/>
-                <w:color w:val="000000"/>
-              </w:rPr>
-              <w:t xml:space="preserve">4 </w:t>
-            </w:r>
-            <w:r>
-              <w:rPr>
-                <w:rFonts w:hint="eastAsia"/>
-                <w:color w:val="000000"/>
-              </w:rPr>
-              <w:t>法律法规与安全管理制度</w:t>
-            </w:r>
-          </w:p>
-        </w:tc>
-        <w:tc>
-          <w:tcPr>
-            <w:tcW w:w="1449" w:type="dxa"/>
-            <w:tcBorders>
-              <w:top w:val="single" w:sz="4" w:space="0" w:color="000000"/>
-              <w:left w:val="single" w:sz="4" w:space="0" w:color="000000"/>
-              <w:bottom w:val="single" w:sz="4" w:space="0" w:color="000000"/>
-              <w:right w:val="single" w:sz="4" w:space="0" w:color="000000"/>
-            </w:tcBorders>
-            <w:vAlign w:val="center"/>
-          </w:tcPr>
-          <w:p>
-            <w:pPr>
-              <w:jc w:val="center"/>
-              <w:rPr>
-                <w:color w:val="000000"/>
-              </w:rPr>
-            </w:pPr>
-            <w:r>
-              <w:rPr>
-                <w:rFonts w:hint="eastAsia"/>
-                <w:color w:val="000000"/>
-              </w:rPr>
-              <w:t>100</w:t>
-            </w:r>
-          </w:p>
-        </w:tc>
-        <w:tc>
-          <w:tcPr>
-            <w:tcW w:w="1403" w:type="dxa"/>
-            <w:tcBorders>
-              <w:top w:val="single" w:sz="4" w:space="0" w:color="000000"/>
-              <w:left w:val="single" w:sz="4" w:space="0" w:color="000000"/>
-              <w:bottom w:val="single" w:sz="4" w:space="0" w:color="000000"/>
-              <w:right w:val="single" w:sz="4" w:space="0" w:color="000000"/>
-            </w:tcBorders>
-            <w:vAlign w:val="center"/>
-          </w:tcPr>
-          <w:p>
-            <w:pPr>
-              <w:jc w:val="center"/>
-              <w:rPr>
-                <w:color w:val="000000"/>
-                <w:sz w:val="22"/>
-                <w:szCs w:val="22"/>
-              </w:rPr>
-            </w:pPr>
-            <w:r>
-              <w:rPr>
-                <w:rFonts w:hint="eastAsia"/>
-                <w:color w:val="000000"/>
-                <w:sz w:val="22"/>
-                <w:szCs w:val="22"/>
-              </w:rPr>
-              <w:t xml:space="preserve">　</w:t>
-            </w:r>
-          </w:p>
-        </w:tc>
-        <w:tc>
-          <w:tcPr>
-            <w:tcW w:w="1841" w:type="dxa"/>
-            <w:tcBorders>
-              <w:top w:val="single" w:sz="4" w:space="0" w:color="000000"/>
-              <w:left w:val="single" w:sz="4" w:space="0" w:color="000000"/>
-              <w:bottom w:val="single" w:sz="4" w:space="0" w:color="000000"/>
-              <w:right w:val="single" w:sz="4" w:space="0" w:color="000000"/>
-            </w:tcBorders>
-            <w:vAlign w:val="center"/>
-          </w:tcPr>
-          <w:p>
-            <w:pPr>
-              <w:jc w:val="center"/>
-              <w:rPr>
-                <w:color w:val="000000"/>
-                <w:sz w:val="24"/>
-              </w:rPr>
-            </w:pPr>
-            <w:r>
-              <w:rPr>
-                <w:rFonts w:hint="eastAsia"/>
-                <w:color w:val="000000"/>
-              </w:rPr>
-              <w:t>100</w:t>
-            </w:r>
-          </w:p>
-        </w:tc>
-        <w:tc>
-          <w:tcPr>
-            <w:tcW w:w="1492" w:type="dxa"/>
-            <w:tcBorders>
-              <w:top w:val="single" w:sz="4" w:space="0" w:color="000000"/>
-              <w:left w:val="single" w:sz="4" w:space="0" w:color="000000"/>
-              <w:bottom w:val="single" w:sz="4" w:space="0" w:color="000000"/>
-              <w:right w:val="single" w:sz="4" w:space="0" w:color="000000"/>
-            </w:tcBorders>
-            <w:vAlign w:val="center"/>
-          </w:tcPr>
-          <w:p>
-            <w:pPr>
-              <w:jc w:val="center"/>
-              <w:rPr>
-                <w:color w:val="000000"/>
-              </w:rPr>
-            </w:pPr>
-            <w:r>
-              <w:rPr>
-                <w:rFonts w:hint="eastAsia"/>
-                <w:color w:val="000000"/>
-              </w:rPr>
-              <w:t>64</w:t>
-            </w:r>
-          </w:p>
-        </w:tc>
-        <w:tc>
-          <w:tcPr>
-            <w:tcW w:w="1556" w:type="dxa"/>
-            <w:tcBorders>
-              <w:top w:val="single" w:sz="4" w:space="0" w:color="000000"/>
-              <w:left w:val="single" w:sz="4" w:space="0" w:color="000000"/>
-              <w:bottom w:val="single" w:sz="4" w:space="0" w:color="000000"/>
-              <w:right w:val="single" w:sz="4" w:space="0" w:color="000000"/>
-            </w:tcBorders>
-            <w:vAlign w:val="center"/>
-          </w:tcPr>
-          <w:p>
-            <w:pPr>
-              <w:jc w:val="center"/>
-              <w:rPr>
-                <w:color w:val="000000"/>
-              </w:rPr>
-            </w:pPr>
-            <w:r>
-              <w:rPr>
-                <w:rFonts w:hint="eastAsia"/>
-                <w:color w:val="000000"/>
-              </w:rPr>
-              <w:t>64.0%</w:t>
-            </w:r>
-          </w:p>
-        </w:tc>
-        <w:tc>
-          <w:tcPr>
-            <w:tcW w:w="1556" w:type="dxa"/>
-            <w:tcBorders>
-              <w:top w:val="single" w:sz="4" w:space="0" w:color="000000"/>
-              <w:left w:val="single" w:sz="4" w:space="0" w:color="000000"/>
-              <w:bottom w:val="single" w:sz="4" w:space="0" w:color="000000"/>
-              <w:right w:val="single" w:sz="4" w:space="0" w:color="000000"/>
-            </w:tcBorders>
-            <w:vAlign w:val="center"/>
-          </w:tcPr>
-          <w:p>
-            <w:pPr>
-              <w:jc w:val="center"/>
-              <w:rPr>
-                <w:color w:val="000000"/>
-              </w:rPr>
-            </w:pPr>
-            <w:r>
-              <w:rPr>
-                <w:rFonts w:hint="eastAsia"/>
-                <w:color w:val="000000"/>
-              </w:rPr>
-              <w:t xml:space="preserve">　</w:t>
-            </w:r>
-          </w:p>
-        </w:tc>
-      </w:tr>
-      <w:tr>
-        <w:trPr>
-          <w:trHeight w:val="321"/>
-          <w:jc w:val="center"/>
-        </w:trPr>
-        <w:tc>
-          <w:tcPr>
-            <w:tcW w:w="3682" w:type="dxa"/>
-            <w:tcBorders>
-              <w:top w:val="single" w:sz="4" w:space="0" w:color="000000"/>
-              <w:left w:val="single" w:sz="4" w:space="0" w:color="000000"/>
-              <w:bottom w:val="single" w:sz="4" w:space="0" w:color="000000"/>
-              <w:right w:val="single" w:sz="4" w:space="0" w:color="000000"/>
-            </w:tcBorders>
-            <w:vAlign w:val="center"/>
-          </w:tcPr>
-          <w:p>
-            <w:pPr>
-              <w:rPr>
-                <w:color w:val="000000"/>
-              </w:rPr>
-            </w:pPr>
-            <w:r>
-              <w:rPr>
-                <w:rFonts w:hint="eastAsia"/>
-                <w:color w:val="000000"/>
-              </w:rPr>
-              <w:t xml:space="preserve">5 </w:t>
-            </w:r>
-            <w:r>
-              <w:rPr>
-                <w:rFonts w:hint="eastAsia"/>
-                <w:color w:val="000000"/>
-              </w:rPr>
-              <w:t>教育培训</w:t>
-            </w:r>
-          </w:p>
-        </w:tc>
-        <w:tc>
-          <w:tcPr>
-            <w:tcW w:w="1449" w:type="dxa"/>
-            <w:tcBorders>
-              <w:top w:val="single" w:sz="4" w:space="0" w:color="000000"/>
-              <w:left w:val="single" w:sz="4" w:space="0" w:color="000000"/>
-              <w:bottom w:val="single" w:sz="4" w:space="0" w:color="000000"/>
-              <w:right w:val="single" w:sz="4" w:space="0" w:color="000000"/>
-            </w:tcBorders>
-            <w:vAlign w:val="center"/>
-          </w:tcPr>
-          <w:p>
-            <w:pPr>
-              <w:jc w:val="center"/>
-              <w:rPr>
-                <w:color w:val="000000"/>
-              </w:rPr>
-            </w:pPr>
-            <w:r>
-              <w:rPr>
-                <w:rFonts w:hint="eastAsia"/>
-                <w:color w:val="000000"/>
-              </w:rPr>
-              <w:t>50</w:t>
-            </w:r>
-          </w:p>
-        </w:tc>
-        <w:tc>
-          <w:tcPr>
-            <w:tcW w:w="1403" w:type="dxa"/>
-            <w:tcBorders>
-              <w:top w:val="single" w:sz="4" w:space="0" w:color="000000"/>
-              <w:left w:val="single" w:sz="4" w:space="0" w:color="000000"/>
-              <w:bottom w:val="single" w:sz="4" w:space="0" w:color="000000"/>
-              <w:right w:val="single" w:sz="4" w:space="0" w:color="000000"/>
-            </w:tcBorders>
-            <w:vAlign w:val="center"/>
-          </w:tcPr>
-          <w:p>
-            <w:pPr>
-              <w:jc w:val="center"/>
-              <w:rPr>
-                <w:color w:val="000000"/>
-                <w:sz w:val="22"/>
-                <w:szCs w:val="22"/>
-              </w:rPr>
-            </w:pPr>
-            <w:r>
-              <w:rPr>
-                <w:rFonts w:hint="eastAsia"/>
-                <w:color w:val="000000"/>
-                <w:sz w:val="22"/>
-                <w:szCs w:val="22"/>
-              </w:rPr>
-              <w:t xml:space="preserve">　</w:t>
-            </w:r>
-          </w:p>
-        </w:tc>
-        <w:tc>
-          <w:tcPr>
-            <w:tcW w:w="1841" w:type="dxa"/>
-            <w:tcBorders>
-              <w:top w:val="single" w:sz="4" w:space="0" w:color="000000"/>
-              <w:left w:val="single" w:sz="4" w:space="0" w:color="000000"/>
-              <w:bottom w:val="single" w:sz="4" w:space="0" w:color="000000"/>
-              <w:right w:val="single" w:sz="4" w:space="0" w:color="000000"/>
-            </w:tcBorders>
-            <w:vAlign w:val="center"/>
-          </w:tcPr>
-          <w:p>
-            <w:pPr>
-              <w:jc w:val="center"/>
-              <w:rPr>
-                <w:color w:val="000000"/>
-                <w:sz w:val="24"/>
-              </w:rPr>
-            </w:pPr>
-            <w:r>
-              <w:rPr>
-                <w:rFonts w:hint="eastAsia"/>
-                <w:color w:val="000000"/>
-              </w:rPr>
-              <w:t>50</w:t>
-            </w:r>
-          </w:p>
-        </w:tc>
-        <w:tc>
-          <w:tcPr>
-            <w:tcW w:w="1492" w:type="dxa"/>
-            <w:tcBorders>
-              <w:top w:val="single" w:sz="4" w:space="0" w:color="000000"/>
-              <w:left w:val="single" w:sz="4" w:space="0" w:color="000000"/>
-              <w:bottom w:val="single" w:sz="4" w:space="0" w:color="000000"/>
-              <w:right w:val="single" w:sz="4" w:space="0" w:color="000000"/>
-            </w:tcBorders>
-            <w:vAlign w:val="center"/>
-          </w:tcPr>
-          <w:p>
-            <w:pPr>
-              <w:jc w:val="center"/>
-              <w:rPr>
-                <w:color w:val="000000"/>
-              </w:rPr>
-            </w:pPr>
-            <w:r>
-              <w:rPr>
-                <w:rFonts w:hint="eastAsia"/>
-                <w:color w:val="000000"/>
-              </w:rPr>
-              <w:t>38</w:t>
-            </w:r>
-          </w:p>
-        </w:tc>
-        <w:tc>
-          <w:tcPr>
-            <w:tcW w:w="1556" w:type="dxa"/>
-            <w:tcBorders>
-              <w:top w:val="single" w:sz="4" w:space="0" w:color="000000"/>
-              <w:left w:val="single" w:sz="4" w:space="0" w:color="000000"/>
-              <w:bottom w:val="single" w:sz="4" w:space="0" w:color="000000"/>
-              <w:right w:val="single" w:sz="4" w:space="0" w:color="000000"/>
-            </w:tcBorders>
-            <w:vAlign w:val="center"/>
-          </w:tcPr>
-          <w:p>
-            <w:pPr>
-              <w:jc w:val="center"/>
-              <w:rPr>
-                <w:color w:val="000000"/>
-              </w:rPr>
-            </w:pPr>
-            <w:r>
-              <w:rPr>
-                <w:rFonts w:hint="eastAsia"/>
-                <w:color w:val="000000"/>
-              </w:rPr>
-              <w:t>76.0%</w:t>
-            </w:r>
-          </w:p>
-        </w:tc>
-        <w:tc>
-          <w:tcPr>
-            <w:tcW w:w="1556" w:type="dxa"/>
-            <w:tcBorders>
-              <w:top w:val="single" w:sz="4" w:space="0" w:color="000000"/>
-              <w:left w:val="single" w:sz="4" w:space="0" w:color="000000"/>
-              <w:bottom w:val="single" w:sz="4" w:space="0" w:color="000000"/>
-              <w:right w:val="single" w:sz="4" w:space="0" w:color="000000"/>
-            </w:tcBorders>
-            <w:vAlign w:val="center"/>
-          </w:tcPr>
-          <w:p>
-            <w:pPr>
-              <w:jc w:val="center"/>
-              <w:rPr>
-                <w:color w:val="000000"/>
-              </w:rPr>
-            </w:pPr>
-            <w:r>
-              <w:rPr>
-                <w:rFonts w:hint="eastAsia"/>
-                <w:color w:val="000000"/>
-              </w:rPr>
-              <w:t xml:space="preserve">　</w:t>
-            </w:r>
-          </w:p>
-        </w:tc>
-      </w:tr>
-      <w:tr>
-        <w:trPr>
-          <w:trHeight w:val="331"/>
-          <w:jc w:val="center"/>
-        </w:trPr>
-        <w:tc>
-          <w:tcPr>
-            <w:tcW w:w="3682" w:type="dxa"/>
-            <w:tcBorders>
-              <w:top w:val="single" w:sz="4" w:space="0" w:color="000000"/>
-              <w:left w:val="single" w:sz="4" w:space="0" w:color="000000"/>
-              <w:bottom w:val="single" w:sz="4" w:space="0" w:color="000000"/>
-              <w:right w:val="single" w:sz="4" w:space="0" w:color="000000"/>
-            </w:tcBorders>
-            <w:vAlign w:val="center"/>
-          </w:tcPr>
-          <w:p>
-            <w:r>
-              <w:rPr>
-                <w:rFonts w:hint="eastAsia"/>
-              </w:rPr>
-              <w:t xml:space="preserve">6 </w:t>
-            </w:r>
-            <w:r>
-              <w:rPr>
-                <w:rFonts w:hint="eastAsia"/>
-              </w:rPr>
-              <w:t>生产设备设施</w:t>
-            </w:r>
-          </w:p>
-        </w:tc>
-        <w:tc>
-          <w:tcPr>
-            <w:tcW w:w="1449" w:type="dxa"/>
-            <w:tcBorders>
-              <w:top w:val="single" w:sz="4" w:space="0" w:color="000000"/>
-              <w:left w:val="single" w:sz="4" w:space="0" w:color="000000"/>
-              <w:bottom w:val="single" w:sz="4" w:space="0" w:color="000000"/>
-              <w:right w:val="single" w:sz="4" w:space="0" w:color="000000"/>
-            </w:tcBorders>
-            <w:vAlign w:val="center"/>
-          </w:tcPr>
-          <w:p>
-            <w:pPr>
-              <w:jc w:val="center"/>
-            </w:pPr>
-            <w:r>
-              <w:rPr>
-                <w:rFonts w:hint="eastAsia"/>
-              </w:rPr>
-              <w:t>260</w:t>
-            </w:r>
-          </w:p>
-        </w:tc>
-        <w:tc>
-          <w:tcPr>
-            <w:tcW w:w="1403" w:type="dxa"/>
-            <w:tcBorders>
-              <w:top w:val="single" w:sz="4" w:space="0" w:color="000000"/>
-              <w:left w:val="single" w:sz="4" w:space="0" w:color="000000"/>
-              <w:bottom w:val="single" w:sz="4" w:space="0" w:color="000000"/>
-              <w:right w:val="single" w:sz="4" w:space="0" w:color="000000"/>
-            </w:tcBorders>
-            <w:vAlign w:val="center"/>
-          </w:tcPr>
-          <w:p>
-            <w:pPr>
-              <w:jc w:val="center"/>
-            </w:pPr>
-            <w:r>
-              <w:rPr>
-                <w:rFonts w:hint="eastAsia"/>
-              </w:rPr>
-              <w:t>70</w:t>
-            </w:r>
-          </w:p>
-        </w:tc>
-        <w:tc>
-          <w:tcPr>
-            <w:tcW w:w="1841" w:type="dxa"/>
-            <w:tcBorders>
-              <w:top w:val="single" w:sz="4" w:space="0" w:color="000000"/>
-              <w:left w:val="single" w:sz="4" w:space="0" w:color="000000"/>
-              <w:bottom w:val="single" w:sz="4" w:space="0" w:color="000000"/>
-              <w:right w:val="single" w:sz="4" w:space="0" w:color="000000"/>
-            </w:tcBorders>
-            <w:vAlign w:val="center"/>
-          </w:tcPr>
-          <w:p>
-            <w:pPr>
-              <w:jc w:val="center"/>
-            </w:pPr>
-            <w:r>
-              <w:rPr>
-                <w:rFonts w:hint="eastAsia"/>
-              </w:rPr>
-              <w:t>190</w:t>
-            </w:r>
-          </w:p>
-        </w:tc>
-        <w:tc>
-          <w:tcPr>
-            <w:tcW w:w="1492" w:type="dxa"/>
-            <w:tcBorders>
-              <w:top w:val="single" w:sz="4" w:space="0" w:color="000000"/>
-              <w:left w:val="single" w:sz="4" w:space="0" w:color="000000"/>
-              <w:bottom w:val="single" w:sz="4" w:space="0" w:color="000000"/>
-              <w:right w:val="single" w:sz="4" w:space="0" w:color="000000"/>
-            </w:tcBorders>
-            <w:vAlign w:val="center"/>
-          </w:tcPr>
-          <w:p>
-            <w:pPr>
-              <w:jc w:val="center"/>
-            </w:pPr>
-            <w:r>
-              <w:rPr>
-                <w:rFonts w:hint="eastAsia"/>
-              </w:rPr>
-              <w:t>132</w:t>
-            </w:r>
-          </w:p>
-        </w:tc>
-        <w:tc>
-          <w:tcPr>
-            <w:tcW w:w="1556" w:type="dxa"/>
-            <w:tcBorders>
-              <w:top w:val="single" w:sz="4" w:space="0" w:color="000000"/>
-              <w:left w:val="single" w:sz="4" w:space="0" w:color="000000"/>
-              <w:bottom w:val="single" w:sz="4" w:space="0" w:color="000000"/>
-              <w:right w:val="single" w:sz="4" w:space="0" w:color="000000"/>
-            </w:tcBorders>
-            <w:vAlign w:val="center"/>
-          </w:tcPr>
-          <w:p>
-            <w:pPr>
-              <w:jc w:val="center"/>
-            </w:pPr>
-            <w:r>
-              <w:rPr>
-                <w:rFonts w:hint="eastAsia"/>
-              </w:rPr>
-              <w:t>69.5%</w:t>
-            </w:r>
-          </w:p>
-        </w:tc>
-        <w:tc>
-          <w:tcPr>
-            <w:tcW w:w="1556" w:type="dxa"/>
-            <w:tcBorders>
-              <w:top w:val="single" w:sz="4" w:space="0" w:color="000000"/>
-              <w:left w:val="single" w:sz="4" w:space="0" w:color="000000"/>
-              <w:bottom w:val="single" w:sz="4" w:space="0" w:color="000000"/>
-              <w:right w:val="single" w:sz="4" w:space="0" w:color="000000"/>
-            </w:tcBorders>
-            <w:vAlign w:val="center"/>
-          </w:tcPr>
-          <w:p>
-            <w:pPr>
-              <w:jc w:val="center"/>
-            </w:pPr>
-            <w:r>
-              <w:rPr>
-                <w:rFonts w:hint="eastAsia"/>
-              </w:rPr>
-              <w:t xml:space="preserve">　</w:t>
-            </w:r>
-          </w:p>
-        </w:tc>
-      </w:tr>
-      <w:tr>
-        <w:trPr>
-          <w:trHeight w:val="382"/>
-          <w:jc w:val="center"/>
-        </w:trPr>
-        <w:tc>
-          <w:tcPr>
-            <w:tcW w:w="3682" w:type="dxa"/>
-            <w:tcBorders>
-              <w:top w:val="single" w:sz="4" w:space="0" w:color="000000"/>
-              <w:left w:val="single" w:sz="4" w:space="0" w:color="000000"/>
-              <w:bottom w:val="single" w:sz="4" w:space="0" w:color="000000"/>
-              <w:right w:val="single" w:sz="4" w:space="0" w:color="000000"/>
-            </w:tcBorders>
-            <w:vAlign w:val="center"/>
-          </w:tcPr>
-          <w:p>
-            <w:pPr>
-              <w:rPr>
-                <w:color w:val="000000"/>
-              </w:rPr>
-            </w:pPr>
-            <w:r>
-              <w:rPr>
-                <w:rFonts w:hint="eastAsia"/>
-                <w:color w:val="000000"/>
-              </w:rPr>
-              <w:t xml:space="preserve">7 </w:t>
-            </w:r>
-            <w:r>
-              <w:rPr>
-                <w:rFonts w:hint="eastAsia"/>
-                <w:color w:val="000000"/>
-              </w:rPr>
-              <w:t>作业安全</w:t>
-            </w:r>
-          </w:p>
-        </w:tc>
-        <w:tc>
-          <w:tcPr>
-            <w:tcW w:w="1449" w:type="dxa"/>
-            <w:tcBorders>
-              <w:top w:val="single" w:sz="4" w:space="0" w:color="000000"/>
-              <w:left w:val="single" w:sz="4" w:space="0" w:color="000000"/>
-              <w:bottom w:val="single" w:sz="4" w:space="0" w:color="000000"/>
-              <w:right w:val="single" w:sz="4" w:space="0" w:color="000000"/>
-            </w:tcBorders>
-            <w:vAlign w:val="center"/>
-          </w:tcPr>
-          <w:p>
-            <w:pPr>
-              <w:jc w:val="center"/>
-              <w:rPr>
-                <w:color w:val="000000"/>
-              </w:rPr>
-            </w:pPr>
-            <w:r>
-              <w:rPr>
-                <w:rFonts w:hint="eastAsia"/>
-                <w:color w:val="000000"/>
-              </w:rPr>
-              <w:t>230</w:t>
-            </w:r>
-          </w:p>
-        </w:tc>
-        <w:tc>
-          <w:tcPr>
-            <w:tcW w:w="1403" w:type="dxa"/>
-            <w:tcBorders>
-              <w:top w:val="single" w:sz="4" w:space="0" w:color="000000"/>
-              <w:left w:val="single" w:sz="4" w:space="0" w:color="000000"/>
-              <w:bottom w:val="single" w:sz="4" w:space="0" w:color="000000"/>
-              <w:right w:val="single" w:sz="4" w:space="0" w:color="000000"/>
-            </w:tcBorders>
-            <w:vAlign w:val="center"/>
-          </w:tcPr>
-          <w:p>
-            <w:pPr>
-              <w:jc w:val="center"/>
-              <w:rPr>
-                <w:color w:val="000000"/>
-              </w:rPr>
-            </w:pPr>
-            <w:r>
-              <w:rPr>
-                <w:rFonts w:hint="eastAsia"/>
-                <w:color w:val="000000"/>
-              </w:rPr>
-              <w:t>16</w:t>
-            </w:r>
-          </w:p>
-        </w:tc>
-        <w:tc>
-          <w:tcPr>
-            <w:tcW w:w="1841" w:type="dxa"/>
-            <w:tcBorders>
-              <w:top w:val="single" w:sz="4" w:space="0" w:color="000000"/>
-              <w:left w:val="single" w:sz="4" w:space="0" w:color="000000"/>
-              <w:bottom w:val="single" w:sz="4" w:space="0" w:color="000000"/>
-              <w:right w:val="single" w:sz="4" w:space="0" w:color="000000"/>
-            </w:tcBorders>
-            <w:vAlign w:val="center"/>
-          </w:tcPr>
-          <w:p>
-            <w:pPr>
-              <w:jc w:val="center"/>
-            </w:pPr>
-            <w:r>
-              <w:rPr>
-                <w:rFonts w:hint="eastAsia"/>
-              </w:rPr>
-              <w:t>214</w:t>
-            </w:r>
-          </w:p>
-        </w:tc>
-        <w:tc>
-          <w:tcPr>
-            <w:tcW w:w="1492" w:type="dxa"/>
-            <w:tcBorders>
-              <w:top w:val="single" w:sz="4" w:space="0" w:color="000000"/>
-              <w:left w:val="single" w:sz="4" w:space="0" w:color="000000"/>
-              <w:bottom w:val="single" w:sz="4" w:space="0" w:color="000000"/>
-              <w:right w:val="single" w:sz="4" w:space="0" w:color="000000"/>
-            </w:tcBorders>
-            <w:vAlign w:val="center"/>
-          </w:tcPr>
-          <w:p>
-            <w:pPr>
-              <w:jc w:val="center"/>
-              <w:rPr>
-                <w:color w:val="000000"/>
-              </w:rPr>
-            </w:pPr>
-            <w:r>
-              <w:rPr>
-                <w:rFonts w:hint="eastAsia"/>
-                <w:color w:val="000000"/>
-              </w:rPr>
-              <w:t>144</w:t>
-            </w:r>
-          </w:p>
-        </w:tc>
-        <w:tc>
-          <w:tcPr>
-            <w:tcW w:w="1556" w:type="dxa"/>
-            <w:tcBorders>
-              <w:top w:val="single" w:sz="4" w:space="0" w:color="000000"/>
-              <w:left w:val="single" w:sz="4" w:space="0" w:color="000000"/>
-              <w:bottom w:val="single" w:sz="4" w:space="0" w:color="000000"/>
-              <w:right w:val="single" w:sz="4" w:space="0" w:color="000000"/>
-            </w:tcBorders>
-            <w:vAlign w:val="center"/>
-          </w:tcPr>
-          <w:p>
-            <w:pPr>
-              <w:jc w:val="center"/>
-              <w:rPr>
-                <w:color w:val="000000"/>
-              </w:rPr>
-            </w:pPr>
-            <w:r>
-              <w:rPr>
-                <w:rFonts w:hint="eastAsia"/>
-                <w:color w:val="000000"/>
-              </w:rPr>
-              <w:t>67.3%</w:t>
-            </w:r>
-          </w:p>
-        </w:tc>
-        <w:tc>
-          <w:tcPr>
-            <w:tcW w:w="1556" w:type="dxa"/>
-            <w:tcBorders>
-              <w:top w:val="single" w:sz="4" w:space="0" w:color="000000"/>
-              <w:left w:val="single" w:sz="4" w:space="0" w:color="000000"/>
-              <w:bottom w:val="single" w:sz="4" w:space="0" w:color="000000"/>
-              <w:right w:val="single" w:sz="4" w:space="0" w:color="000000"/>
-            </w:tcBorders>
-            <w:vAlign w:val="center"/>
-          </w:tcPr>
-          <w:p>
-            <w:pPr>
-              <w:jc w:val="center"/>
-              <w:rPr>
-                <w:color w:val="000000"/>
-              </w:rPr>
-            </w:pPr>
-            <w:r>
-              <w:rPr>
-                <w:rFonts w:hint="eastAsia"/>
-                <w:color w:val="000000"/>
-              </w:rPr>
-              <w:t xml:space="preserve">　</w:t>
-            </w:r>
-          </w:p>
-        </w:tc>
-      </w:tr>
-      <w:tr>
-        <w:trPr>
-          <w:trHeight w:val="351"/>
-          <w:jc w:val="center"/>
-        </w:trPr>
-        <w:tc>
-          <w:tcPr>
-            <w:tcW w:w="3682" w:type="dxa"/>
-            <w:tcBorders>
-              <w:top w:val="single" w:sz="4" w:space="0" w:color="000000"/>
-              <w:left w:val="single" w:sz="4" w:space="0" w:color="000000"/>
-              <w:bottom w:val="single" w:sz="4" w:space="0" w:color="000000"/>
-              <w:right w:val="single" w:sz="4" w:space="0" w:color="000000"/>
-            </w:tcBorders>
-            <w:vAlign w:val="center"/>
-          </w:tcPr>
-          <w:p>
-            <w:pPr>
-              <w:rPr>
-                <w:color w:val="000000"/>
-              </w:rPr>
-            </w:pPr>
-            <w:r>
-              <w:rPr>
-                <w:rFonts w:hint="eastAsia"/>
-                <w:color w:val="000000"/>
-              </w:rPr>
-              <w:t xml:space="preserve">8 </w:t>
-            </w:r>
-            <w:r>
-              <w:rPr>
-                <w:rFonts w:hint="eastAsia"/>
-                <w:color w:val="000000"/>
-              </w:rPr>
-              <w:t>隐患排查和治理</w:t>
-            </w:r>
-          </w:p>
-        </w:tc>
-        <w:tc>
-          <w:tcPr>
-            <w:tcW w:w="1449" w:type="dxa"/>
-            <w:tcBorders>
-              <w:top w:val="single" w:sz="4" w:space="0" w:color="000000"/>
-              <w:left w:val="single" w:sz="4" w:space="0" w:color="000000"/>
-              <w:bottom w:val="single" w:sz="4" w:space="0" w:color="000000"/>
-              <w:right w:val="single" w:sz="4" w:space="0" w:color="000000"/>
-            </w:tcBorders>
-            <w:vAlign w:val="center"/>
-          </w:tcPr>
-          <w:p>
-            <w:pPr>
-              <w:jc w:val="center"/>
-              <w:rPr>
-                <w:color w:val="000000"/>
-              </w:rPr>
-            </w:pPr>
-            <w:r>
-              <w:rPr>
-                <w:rFonts w:hint="eastAsia"/>
-                <w:color w:val="000000"/>
-              </w:rPr>
-              <w:t>80</w:t>
-            </w:r>
-          </w:p>
-        </w:tc>
-        <w:tc>
-          <w:tcPr>
-            <w:tcW w:w="1403" w:type="dxa"/>
-            <w:tcBorders>
-              <w:top w:val="single" w:sz="4" w:space="0" w:color="000000"/>
-              <w:left w:val="single" w:sz="4" w:space="0" w:color="000000"/>
-              <w:bottom w:val="single" w:sz="4" w:space="0" w:color="000000"/>
-              <w:right w:val="single" w:sz="4" w:space="0" w:color="000000"/>
-            </w:tcBorders>
-            <w:vAlign w:val="center"/>
-          </w:tcPr>
-          <w:p>
-            <w:pPr>
-              <w:jc w:val="center"/>
-              <w:rPr>
-                <w:color w:val="000000"/>
-                <w:sz w:val="22"/>
-                <w:szCs w:val="22"/>
-              </w:rPr>
-            </w:pPr>
-            <w:r>
-              <w:rPr>
-                <w:rFonts w:hint="eastAsia"/>
-                <w:color w:val="000000"/>
-                <w:sz w:val="22"/>
-                <w:szCs w:val="22"/>
-              </w:rPr>
-              <w:t xml:space="preserve">　</w:t>
-            </w:r>
-          </w:p>
-        </w:tc>
-        <w:tc>
-          <w:tcPr>
-            <w:tcW w:w="1841" w:type="dxa"/>
-            <w:tcBorders>
-              <w:top w:val="single" w:sz="4" w:space="0" w:color="000000"/>
-              <w:left w:val="single" w:sz="4" w:space="0" w:color="000000"/>
-              <w:bottom w:val="single" w:sz="4" w:space="0" w:color="000000"/>
-              <w:right w:val="single" w:sz="4" w:space="0" w:color="000000"/>
-            </w:tcBorders>
-            <w:vAlign w:val="center"/>
-          </w:tcPr>
-          <w:p>
-            <w:pPr>
-              <w:jc w:val="center"/>
-              <w:rPr>
-                <w:sz w:val="24"/>
-              </w:rPr>
-            </w:pPr>
-            <w:r>
-              <w:rPr>
-                <w:rFonts w:hint="eastAsia"/>
-              </w:rPr>
-              <w:t>80</w:t>
-            </w:r>
-          </w:p>
-        </w:tc>
-        <w:tc>
-          <w:tcPr>
-            <w:tcW w:w="1492" w:type="dxa"/>
-            <w:tcBorders>
-              <w:top w:val="single" w:sz="4" w:space="0" w:color="000000"/>
-              <w:left w:val="single" w:sz="4" w:space="0" w:color="000000"/>
-              <w:bottom w:val="single" w:sz="4" w:space="0" w:color="000000"/>
-              <w:right w:val="single" w:sz="4" w:space="0" w:color="000000"/>
-            </w:tcBorders>
-            <w:vAlign w:val="center"/>
-          </w:tcPr>
-          <w:p>
-            <w:pPr>
-              <w:jc w:val="center"/>
-              <w:rPr>
-                <w:color w:val="000000"/>
-              </w:rPr>
-            </w:pPr>
-            <w:r>
-              <w:rPr>
-                <w:rFonts w:hint="eastAsia"/>
-                <w:color w:val="000000"/>
-              </w:rPr>
-              <w:t>55</w:t>
-            </w:r>
-          </w:p>
-        </w:tc>
-        <w:tc>
-          <w:tcPr>
-            <w:tcW w:w="1556" w:type="dxa"/>
-            <w:tcBorders>
-              <w:top w:val="single" w:sz="4" w:space="0" w:color="000000"/>
-              <w:left w:val="single" w:sz="4" w:space="0" w:color="000000"/>
-              <w:bottom w:val="single" w:sz="4" w:space="0" w:color="000000"/>
-              <w:right w:val="single" w:sz="4" w:space="0" w:color="000000"/>
-            </w:tcBorders>
-            <w:vAlign w:val="center"/>
-          </w:tcPr>
-          <w:p>
-            <w:pPr>
-              <w:jc w:val="center"/>
-              <w:rPr>
-                <w:color w:val="000000"/>
-              </w:rPr>
-            </w:pPr>
-            <w:r>
-              <w:rPr>
-                <w:rFonts w:hint="eastAsia"/>
-                <w:color w:val="000000"/>
-              </w:rPr>
-              <w:t>68.8%</w:t>
-            </w:r>
-          </w:p>
-        </w:tc>
-        <w:tc>
-          <w:tcPr>
-            <w:tcW w:w="1556" w:type="dxa"/>
-            <w:tcBorders>
-              <w:top w:val="single" w:sz="4" w:space="0" w:color="000000"/>
-              <w:left w:val="single" w:sz="4" w:space="0" w:color="000000"/>
-              <w:bottom w:val="single" w:sz="4" w:space="0" w:color="000000"/>
-              <w:right w:val="single" w:sz="4" w:space="0" w:color="000000"/>
-            </w:tcBorders>
-            <w:vAlign w:val="center"/>
-          </w:tcPr>
-          <w:p>
-            <w:pPr>
-              <w:jc w:val="center"/>
-              <w:rPr>
-                <w:color w:val="000000"/>
-              </w:rPr>
-            </w:pPr>
-            <w:r>
-              <w:rPr>
-                <w:rFonts w:hint="eastAsia"/>
-                <w:color w:val="000000"/>
-              </w:rPr>
-              <w:t xml:space="preserve">　</w:t>
-            </w:r>
-          </w:p>
-        </w:tc>
-      </w:tr>
-      <w:tr>
-        <w:trPr>
-          <w:trHeight w:val="371"/>
-          <w:jc w:val="center"/>
-        </w:trPr>
-        <w:tc>
-          <w:tcPr>
-            <w:tcW w:w="3682" w:type="dxa"/>
-            <w:tcBorders>
-              <w:top w:val="single" w:sz="4" w:space="0" w:color="000000"/>
-              <w:left w:val="single" w:sz="4" w:space="0" w:color="000000"/>
-              <w:bottom w:val="single" w:sz="4" w:space="0" w:color="000000"/>
-              <w:right w:val="single" w:sz="4" w:space="0" w:color="000000"/>
-            </w:tcBorders>
-            <w:vAlign w:val="center"/>
-          </w:tcPr>
-          <w:p>
-            <w:pPr>
-              <w:rPr>
-                <w:color w:val="000000"/>
-              </w:rPr>
-            </w:pPr>
-            <w:r>
-              <w:rPr>
-                <w:rFonts w:hint="eastAsia"/>
-                <w:color w:val="000000"/>
-              </w:rPr>
-              <w:t xml:space="preserve">9 </w:t>
-            </w:r>
-            <w:r>
-              <w:rPr>
-                <w:rFonts w:hint="eastAsia"/>
-                <w:color w:val="000000"/>
-              </w:rPr>
-              <w:t>重大危险源监控</w:t>
-            </w:r>
-          </w:p>
-        </w:tc>
-        <w:tc>
-          <w:tcPr>
-            <w:tcW w:w="1449" w:type="dxa"/>
-            <w:tcBorders>
-              <w:top w:val="single" w:sz="4" w:space="0" w:color="000000"/>
-              <w:left w:val="single" w:sz="4" w:space="0" w:color="000000"/>
-              <w:bottom w:val="single" w:sz="4" w:space="0" w:color="000000"/>
-              <w:right w:val="single" w:sz="4" w:space="0" w:color="000000"/>
-            </w:tcBorders>
-            <w:vAlign w:val="center"/>
-          </w:tcPr>
-          <w:p>
-            <w:pPr>
-              <w:jc w:val="center"/>
-              <w:rPr>
-                <w:color w:val="000000"/>
-              </w:rPr>
-            </w:pPr>
-            <w:r>
-              <w:rPr>
-                <w:rFonts w:hint="eastAsia"/>
-                <w:color w:val="000000"/>
-              </w:rPr>
-              <w:t>60</w:t>
-            </w:r>
-          </w:p>
-        </w:tc>
-        <w:tc>
-          <w:tcPr>
-            <w:tcW w:w="1403" w:type="dxa"/>
-            <w:tcBorders>
-              <w:top w:val="single" w:sz="4" w:space="0" w:color="000000"/>
-              <w:left w:val="single" w:sz="4" w:space="0" w:color="000000"/>
-              <w:bottom w:val="single" w:sz="4" w:space="0" w:color="000000"/>
-              <w:right w:val="single" w:sz="4" w:space="0" w:color="000000"/>
-            </w:tcBorders>
-            <w:vAlign w:val="center"/>
-          </w:tcPr>
-          <w:p>
-            <w:pPr>
-              <w:jc w:val="center"/>
-              <w:rPr>
-                <w:color w:val="000000"/>
-                <w:sz w:val="22"/>
-                <w:szCs w:val="22"/>
-              </w:rPr>
-            </w:pPr>
-            <w:r>
-              <w:rPr>
-                <w:rFonts w:hint="eastAsia"/>
-                <w:color w:val="000000"/>
-                <w:sz w:val="22"/>
-                <w:szCs w:val="22"/>
-              </w:rPr>
-              <w:t>8</w:t>
-            </w:r>
-          </w:p>
-        </w:tc>
-        <w:tc>
-          <w:tcPr>
-            <w:tcW w:w="1841" w:type="dxa"/>
-            <w:tcBorders>
-              <w:top w:val="single" w:sz="4" w:space="0" w:color="000000"/>
-              <w:left w:val="single" w:sz="4" w:space="0" w:color="000000"/>
-              <w:bottom w:val="single" w:sz="4" w:space="0" w:color="000000"/>
-              <w:right w:val="single" w:sz="4" w:space="0" w:color="000000"/>
-            </w:tcBorders>
-            <w:vAlign w:val="center"/>
-          </w:tcPr>
-          <w:p>
-            <w:pPr>
-              <w:jc w:val="center"/>
-              <w:rPr>
-                <w:sz w:val="24"/>
-              </w:rPr>
-            </w:pPr>
-            <w:r>
-              <w:rPr>
-                <w:rFonts w:hint="eastAsia"/>
-              </w:rPr>
-              <w:t>52</w:t>
-            </w:r>
-          </w:p>
-        </w:tc>
-        <w:tc>
-          <w:tcPr>
-            <w:tcW w:w="1492" w:type="dxa"/>
-            <w:tcBorders>
-              <w:top w:val="single" w:sz="4" w:space="0" w:color="000000"/>
-              <w:left w:val="single" w:sz="4" w:space="0" w:color="000000"/>
-              <w:bottom w:val="single" w:sz="4" w:space="0" w:color="000000"/>
-              <w:right w:val="single" w:sz="4" w:space="0" w:color="000000"/>
-            </w:tcBorders>
-            <w:vAlign w:val="center"/>
-          </w:tcPr>
-          <w:p>
-            <w:pPr>
-              <w:jc w:val="center"/>
-              <w:rPr>
-                <w:color w:val="000000"/>
-              </w:rPr>
-            </w:pPr>
-            <w:r>
-              <w:rPr>
-                <w:rFonts w:hint="eastAsia"/>
-                <w:color w:val="000000"/>
-              </w:rPr>
-              <w:t>32</w:t>
-            </w:r>
-          </w:p>
-        </w:tc>
-        <w:tc>
-          <w:tcPr>
-            <w:tcW w:w="1556" w:type="dxa"/>
-            <w:tcBorders>
-              <w:top w:val="single" w:sz="4" w:space="0" w:color="000000"/>
-              <w:left w:val="single" w:sz="4" w:space="0" w:color="000000"/>
-              <w:bottom w:val="single" w:sz="4" w:space="0" w:color="000000"/>
-              <w:right w:val="single" w:sz="4" w:space="0" w:color="000000"/>
-            </w:tcBorders>
-            <w:vAlign w:val="center"/>
-          </w:tcPr>
-          <w:p>
-            <w:pPr>
-              <w:jc w:val="center"/>
-              <w:rPr>
-                <w:color w:val="000000"/>
-              </w:rPr>
-            </w:pPr>
-            <w:r>
-              <w:rPr>
-                <w:rFonts w:hint="eastAsia"/>
-                <w:color w:val="000000"/>
-              </w:rPr>
-              <w:t>61.5%</w:t>
-            </w:r>
-          </w:p>
-        </w:tc>
-        <w:tc>
-          <w:tcPr>
-            <w:tcW w:w="1556" w:type="dxa"/>
-            <w:tcBorders>
-              <w:top w:val="single" w:sz="4" w:space="0" w:color="000000"/>
-              <w:left w:val="single" w:sz="4" w:space="0" w:color="000000"/>
-              <w:bottom w:val="single" w:sz="4" w:space="0" w:color="000000"/>
-              <w:right w:val="single" w:sz="4" w:space="0" w:color="000000"/>
-            </w:tcBorders>
-            <w:vAlign w:val="center"/>
-          </w:tcPr>
-          <w:p>
-            <w:pPr>
-              <w:jc w:val="center"/>
-              <w:rPr>
-                <w:color w:val="000000"/>
-              </w:rPr>
-            </w:pPr>
-            <w:r>
-              <w:rPr>
-                <w:rFonts w:hint="eastAsia"/>
-                <w:color w:val="000000"/>
-              </w:rPr>
-              <w:t xml:space="preserve">　</w:t>
-            </w:r>
-          </w:p>
-        </w:tc>
-      </w:tr>
-      <w:tr>
-        <w:trPr>
-          <w:trHeight w:val="362"/>
-          <w:jc w:val="center"/>
-        </w:trPr>
-        <w:tc>
-          <w:tcPr>
-            <w:tcW w:w="3682" w:type="dxa"/>
-            <w:tcBorders>
-              <w:top w:val="single" w:sz="4" w:space="0" w:color="000000"/>
-              <w:left w:val="single" w:sz="4" w:space="0" w:color="000000"/>
-              <w:bottom w:val="single" w:sz="4" w:space="0" w:color="000000"/>
-              <w:right w:val="single" w:sz="4" w:space="0" w:color="000000"/>
-            </w:tcBorders>
-            <w:vAlign w:val="center"/>
-          </w:tcPr>
-          <w:p>
-            <w:pPr>
-              <w:rPr>
-                <w:color w:val="000000"/>
-              </w:rPr>
-            </w:pPr>
-            <w:r>
-              <w:rPr>
-                <w:rFonts w:hint="eastAsia"/>
-                <w:color w:val="000000"/>
-              </w:rPr>
-              <w:t xml:space="preserve">10 </w:t>
-            </w:r>
-            <w:r>
-              <w:rPr>
-                <w:rFonts w:hint="eastAsia"/>
-                <w:color w:val="000000"/>
-              </w:rPr>
-              <w:t>职业健康</w:t>
-            </w:r>
-          </w:p>
-        </w:tc>
-        <w:tc>
-          <w:tcPr>
-            <w:tcW w:w="1449" w:type="dxa"/>
-            <w:tcBorders>
-              <w:top w:val="single" w:sz="4" w:space="0" w:color="000000"/>
-              <w:left w:val="single" w:sz="4" w:space="0" w:color="000000"/>
-              <w:bottom w:val="single" w:sz="4" w:space="0" w:color="000000"/>
-              <w:right w:val="single" w:sz="4" w:space="0" w:color="000000"/>
-            </w:tcBorders>
-            <w:vAlign w:val="center"/>
-          </w:tcPr>
-          <w:p>
-            <w:pPr>
-              <w:jc w:val="center"/>
-              <w:rPr>
-                <w:color w:val="000000"/>
-              </w:rPr>
-            </w:pPr>
-            <w:r>
-              <w:rPr>
-                <w:rFonts w:hint="eastAsia"/>
-                <w:color w:val="000000"/>
-              </w:rPr>
-              <w:t>60</w:t>
-            </w:r>
-          </w:p>
-        </w:tc>
-        <w:tc>
-          <w:tcPr>
-            <w:tcW w:w="1403" w:type="dxa"/>
-            <w:tcBorders>
-              <w:top w:val="single" w:sz="4" w:space="0" w:color="000000"/>
-              <w:left w:val="single" w:sz="4" w:space="0" w:color="000000"/>
-              <w:bottom w:val="single" w:sz="4" w:space="0" w:color="000000"/>
-              <w:right w:val="single" w:sz="4" w:space="0" w:color="000000"/>
-            </w:tcBorders>
-            <w:vAlign w:val="center"/>
-          </w:tcPr>
-          <w:p>
-            <w:pPr>
-              <w:jc w:val="center"/>
-              <w:rPr>
-                <w:color w:val="000000"/>
-                <w:sz w:val="22"/>
-                <w:szCs w:val="22"/>
-              </w:rPr>
-            </w:pPr>
-            <w:r>
-              <w:rPr>
-                <w:rFonts w:hint="eastAsia"/>
-                <w:color w:val="000000"/>
-                <w:sz w:val="22"/>
-                <w:szCs w:val="22"/>
-              </w:rPr>
-              <w:t>11</w:t>
-            </w:r>
-          </w:p>
-        </w:tc>
-        <w:tc>
-          <w:tcPr>
-            <w:tcW w:w="1841" w:type="dxa"/>
-            <w:tcBorders>
-              <w:top w:val="single" w:sz="4" w:space="0" w:color="000000"/>
-              <w:left w:val="single" w:sz="4" w:space="0" w:color="000000"/>
-              <w:bottom w:val="single" w:sz="4" w:space="0" w:color="000000"/>
-              <w:right w:val="single" w:sz="4" w:space="0" w:color="000000"/>
-            </w:tcBorders>
-            <w:vAlign w:val="center"/>
-          </w:tcPr>
-          <w:p>
-            <w:pPr>
-              <w:jc w:val="center"/>
-              <w:rPr>
-                <w:sz w:val="24"/>
-              </w:rPr>
-            </w:pPr>
-            <w:r>
-              <w:rPr>
-                <w:rFonts w:hint="eastAsia"/>
-              </w:rPr>
-              <w:t>49</w:t>
-            </w:r>
-          </w:p>
-        </w:tc>
-        <w:tc>
-          <w:tcPr>
-            <w:tcW w:w="1492" w:type="dxa"/>
-            <w:tcBorders>
-              <w:top w:val="single" w:sz="4" w:space="0" w:color="000000"/>
-              <w:left w:val="single" w:sz="4" w:space="0" w:color="000000"/>
-              <w:bottom w:val="single" w:sz="4" w:space="0" w:color="000000"/>
-              <w:right w:val="single" w:sz="4" w:space="0" w:color="000000"/>
-            </w:tcBorders>
-            <w:vAlign w:val="center"/>
-          </w:tcPr>
-          <w:p>
-            <w:pPr>
-              <w:jc w:val="center"/>
-              <w:rPr>
-                <w:color w:val="000000"/>
-              </w:rPr>
-            </w:pPr>
-            <w:r>
-              <w:rPr>
-                <w:rFonts w:hint="eastAsia"/>
-                <w:color w:val="000000"/>
-              </w:rPr>
-              <w:t>31</w:t>
-            </w:r>
-          </w:p>
-        </w:tc>
-        <w:tc>
-          <w:tcPr>
-            <w:tcW w:w="1556" w:type="dxa"/>
-            <w:tcBorders>
-              <w:top w:val="single" w:sz="4" w:space="0" w:color="000000"/>
-              <w:left w:val="single" w:sz="4" w:space="0" w:color="000000"/>
-              <w:bottom w:val="single" w:sz="4" w:space="0" w:color="000000"/>
-              <w:right w:val="single" w:sz="4" w:space="0" w:color="000000"/>
-            </w:tcBorders>
-            <w:vAlign w:val="center"/>
-          </w:tcPr>
-          <w:p>
-            <w:pPr>
-              <w:jc w:val="center"/>
-              <w:rPr>
-                <w:color w:val="000000"/>
-              </w:rPr>
-            </w:pPr>
-            <w:r>
-              <w:rPr>
-                <w:rFonts w:hint="eastAsia"/>
-                <w:color w:val="000000"/>
-              </w:rPr>
-              <w:t>63.3%</w:t>
-            </w:r>
-          </w:p>
-        </w:tc>
-        <w:tc>
-          <w:tcPr>
-            <w:tcW w:w="1556" w:type="dxa"/>
-            <w:tcBorders>
-              <w:top w:val="single" w:sz="4" w:space="0" w:color="000000"/>
-              <w:left w:val="single" w:sz="4" w:space="0" w:color="000000"/>
-              <w:bottom w:val="single" w:sz="4" w:space="0" w:color="000000"/>
-              <w:right w:val="single" w:sz="4" w:space="0" w:color="000000"/>
-            </w:tcBorders>
-            <w:vAlign w:val="center"/>
-          </w:tcPr>
-          <w:p>
-            <w:pPr>
-              <w:jc w:val="center"/>
-              <w:rPr>
-                <w:color w:val="000000"/>
-              </w:rPr>
-            </w:pPr>
-            <w:r>
-              <w:rPr>
-                <w:rFonts w:hint="eastAsia"/>
-                <w:color w:val="000000"/>
-              </w:rPr>
-              <w:t xml:space="preserve">　</w:t>
-            </w:r>
-          </w:p>
-        </w:tc>
-      </w:tr>
-      <w:tr>
-        <w:trPr>
-          <w:trHeight w:val="341"/>
-          <w:jc w:val="center"/>
-        </w:trPr>
-        <w:tc>
-          <w:tcPr>
-            <w:tcW w:w="3682" w:type="dxa"/>
-            <w:tcBorders>
-              <w:top w:val="single" w:sz="4" w:space="0" w:color="000000"/>
-              <w:left w:val="single" w:sz="4" w:space="0" w:color="000000"/>
-              <w:bottom w:val="single" w:sz="4" w:space="0" w:color="000000"/>
-              <w:right w:val="single" w:sz="4" w:space="0" w:color="000000"/>
-            </w:tcBorders>
-            <w:vAlign w:val="center"/>
-          </w:tcPr>
-          <w:p>
-            <w:pPr>
-              <w:rPr>
-                <w:color w:val="000000"/>
-              </w:rPr>
-            </w:pPr>
-            <w:r>
-              <w:rPr>
-                <w:rFonts w:hint="eastAsia"/>
-                <w:color w:val="000000"/>
-              </w:rPr>
-              <w:t xml:space="preserve">11 </w:t>
-            </w:r>
-            <w:r>
-              <w:rPr>
-                <w:rFonts w:hint="eastAsia"/>
-                <w:color w:val="000000"/>
-              </w:rPr>
-              <w:t>应急救援</w:t>
-            </w:r>
-          </w:p>
-        </w:tc>
-        <w:tc>
-          <w:tcPr>
-            <w:tcW w:w="1449" w:type="dxa"/>
-            <w:tcBorders>
-              <w:top w:val="single" w:sz="4" w:space="0" w:color="000000"/>
-              <w:left w:val="single" w:sz="4" w:space="0" w:color="000000"/>
-              <w:bottom w:val="single" w:sz="4" w:space="0" w:color="000000"/>
-              <w:right w:val="single" w:sz="4" w:space="0" w:color="000000"/>
-            </w:tcBorders>
-            <w:vAlign w:val="center"/>
-          </w:tcPr>
-          <w:p>
-            <w:pPr>
-              <w:jc w:val="center"/>
-              <w:rPr>
-                <w:color w:val="000000"/>
-              </w:rPr>
-            </w:pPr>
-            <w:r>
-              <w:rPr>
-                <w:rFonts w:hint="eastAsia"/>
-                <w:color w:val="000000"/>
-              </w:rPr>
-              <w:t>30</w:t>
-            </w:r>
-          </w:p>
-        </w:tc>
-        <w:tc>
-          <w:tcPr>
-            <w:tcW w:w="1403" w:type="dxa"/>
-            <w:tcBorders>
-              <w:top w:val="single" w:sz="4" w:space="0" w:color="000000"/>
-              <w:left w:val="single" w:sz="4" w:space="0" w:color="000000"/>
-              <w:bottom w:val="single" w:sz="4" w:space="0" w:color="000000"/>
-              <w:right w:val="single" w:sz="4" w:space="0" w:color="000000"/>
-            </w:tcBorders>
-            <w:vAlign w:val="center"/>
-          </w:tcPr>
-          <w:p>
-            <w:pPr>
-              <w:jc w:val="center"/>
-              <w:rPr>
-                <w:color w:val="000000"/>
-                <w:sz w:val="22"/>
-                <w:szCs w:val="22"/>
-              </w:rPr>
-            </w:pPr>
-            <w:r>
-              <w:rPr>
-                <w:rFonts w:hint="eastAsia"/>
-                <w:color w:val="000000"/>
-                <w:sz w:val="22"/>
-                <w:szCs w:val="22"/>
-              </w:rPr>
-              <w:t xml:space="preserve">　</w:t>
-            </w:r>
-          </w:p>
-        </w:tc>
-        <w:tc>
-          <w:tcPr>
-            <w:tcW w:w="1841" w:type="dxa"/>
-            <w:tcBorders>
-              <w:top w:val="single" w:sz="4" w:space="0" w:color="000000"/>
-              <w:left w:val="single" w:sz="4" w:space="0" w:color="000000"/>
-              <w:bottom w:val="single" w:sz="4" w:space="0" w:color="000000"/>
-              <w:right w:val="single" w:sz="4" w:space="0" w:color="000000"/>
-            </w:tcBorders>
-            <w:vAlign w:val="center"/>
-          </w:tcPr>
-          <w:p>
-            <w:pPr>
-              <w:jc w:val="center"/>
-              <w:rPr>
-                <w:sz w:val="24"/>
-              </w:rPr>
-            </w:pPr>
-            <w:r>
-              <w:rPr>
-                <w:rFonts w:hint="eastAsia"/>
-              </w:rPr>
-              <w:t>30</w:t>
-            </w:r>
-          </w:p>
-        </w:tc>
-        <w:tc>
-          <w:tcPr>
-            <w:tcW w:w="1492" w:type="dxa"/>
-            <w:tcBorders>
-              <w:top w:val="single" w:sz="4" w:space="0" w:color="000000"/>
-              <w:left w:val="single" w:sz="4" w:space="0" w:color="000000"/>
-              <w:bottom w:val="single" w:sz="4" w:space="0" w:color="000000"/>
-              <w:right w:val="single" w:sz="4" w:space="0" w:color="000000"/>
-            </w:tcBorders>
-            <w:vAlign w:val="center"/>
-          </w:tcPr>
-          <w:p>
-            <w:pPr>
-              <w:jc w:val="center"/>
-              <w:rPr>
-                <w:color w:val="000000"/>
-              </w:rPr>
-            </w:pPr>
-            <w:r>
-              <w:rPr>
-                <w:rFonts w:hint="eastAsia"/>
-                <w:color w:val="000000"/>
-              </w:rPr>
-              <w:t>18</w:t>
-            </w:r>
-          </w:p>
-        </w:tc>
-        <w:tc>
-          <w:tcPr>
-            <w:tcW w:w="1556" w:type="dxa"/>
-            <w:tcBorders>
-              <w:top w:val="single" w:sz="4" w:space="0" w:color="000000"/>
-              <w:left w:val="single" w:sz="4" w:space="0" w:color="000000"/>
-              <w:bottom w:val="single" w:sz="4" w:space="0" w:color="000000"/>
-              <w:right w:val="single" w:sz="4" w:space="0" w:color="000000"/>
-            </w:tcBorders>
-            <w:vAlign w:val="center"/>
-          </w:tcPr>
-          <w:p>
-            <w:pPr>
-              <w:jc w:val="center"/>
-              <w:rPr>
-                <w:color w:val="000000"/>
-              </w:rPr>
-            </w:pPr>
-            <w:r>
-              <w:rPr>
-                <w:rFonts w:hint="eastAsia"/>
-                <w:color w:val="000000"/>
-              </w:rPr>
-              <w:t>60.0%</w:t>
-            </w:r>
-          </w:p>
-        </w:tc>
-        <w:tc>
-          <w:tcPr>
-            <w:tcW w:w="1556" w:type="dxa"/>
-            <w:tcBorders>
-              <w:top w:val="single" w:sz="4" w:space="0" w:color="000000"/>
-              <w:left w:val="single" w:sz="4" w:space="0" w:color="000000"/>
-              <w:bottom w:val="single" w:sz="4" w:space="0" w:color="000000"/>
-              <w:right w:val="single" w:sz="4" w:space="0" w:color="000000"/>
-            </w:tcBorders>
-            <w:vAlign w:val="center"/>
-          </w:tcPr>
-          <w:p>
-            <w:pPr>
-              <w:jc w:val="center"/>
-              <w:rPr>
-                <w:color w:val="000000"/>
-              </w:rPr>
-            </w:pPr>
-            <w:r>
-              <w:rPr>
-                <w:rFonts w:hint="eastAsia"/>
-                <w:color w:val="000000"/>
-              </w:rPr>
-              <w:t xml:space="preserve">　</w:t>
-            </w:r>
-          </w:p>
-        </w:tc>
-      </w:tr>
-      <w:tr>
-        <w:trPr>
-          <w:trHeight w:val="420"/>
-          <w:jc w:val="center"/>
-        </w:trPr>
-        <w:tc>
-          <w:tcPr>
-            <w:tcW w:w="3682" w:type="dxa"/>
-            <w:tcBorders>
-              <w:top w:val="single" w:sz="4" w:space="0" w:color="000000"/>
-              <w:left w:val="single" w:sz="4" w:space="0" w:color="000000"/>
-              <w:bottom w:val="single" w:sz="4" w:space="0" w:color="000000"/>
-              <w:right w:val="single" w:sz="4" w:space="0" w:color="000000"/>
-            </w:tcBorders>
-            <w:vAlign w:val="center"/>
-          </w:tcPr>
-          <w:p>
-            <w:pPr>
-              <w:rPr>
-                <w:color w:val="000000"/>
-              </w:rPr>
-            </w:pPr>
-            <w:r>
-              <w:rPr>
-                <w:rFonts w:hint="eastAsia"/>
-                <w:color w:val="000000"/>
-              </w:rPr>
-              <w:t xml:space="preserve">12 </w:t>
-            </w:r>
-            <w:r>
-              <w:rPr>
-                <w:rFonts w:hint="eastAsia"/>
-                <w:color w:val="000000"/>
-              </w:rPr>
-              <w:t>事故报告、调查和处理</w:t>
-            </w:r>
-          </w:p>
-        </w:tc>
-        <w:tc>
-          <w:tcPr>
-            <w:tcW w:w="1449" w:type="dxa"/>
-            <w:tcBorders>
-              <w:top w:val="single" w:sz="4" w:space="0" w:color="000000"/>
-              <w:left w:val="single" w:sz="4" w:space="0" w:color="000000"/>
-              <w:bottom w:val="single" w:sz="4" w:space="0" w:color="000000"/>
-              <w:right w:val="single" w:sz="4" w:space="0" w:color="000000"/>
-            </w:tcBorders>
-            <w:vAlign w:val="center"/>
-          </w:tcPr>
-          <w:p>
-            <w:pPr>
-              <w:jc w:val="center"/>
-              <w:rPr>
-                <w:color w:val="000000"/>
-              </w:rPr>
-            </w:pPr>
-            <w:r>
-              <w:rPr>
-                <w:rFonts w:hint="eastAsia"/>
-                <w:color w:val="000000"/>
-              </w:rPr>
-              <w:t>20</w:t>
-            </w:r>
-          </w:p>
-        </w:tc>
-        <w:tc>
-          <w:tcPr>
-            <w:tcW w:w="1403" w:type="dxa"/>
-            <w:tcBorders>
-              <w:top w:val="single" w:sz="4" w:space="0" w:color="000000"/>
-              <w:left w:val="single" w:sz="4" w:space="0" w:color="000000"/>
-              <w:bottom w:val="single" w:sz="4" w:space="0" w:color="000000"/>
-              <w:right w:val="single" w:sz="4" w:space="0" w:color="000000"/>
-            </w:tcBorders>
-            <w:vAlign w:val="center"/>
-          </w:tcPr>
-          <w:p>
-            <w:pPr>
-              <w:jc w:val="center"/>
-              <w:rPr>
-                <w:color w:val="000000"/>
-                <w:sz w:val="22"/>
-                <w:szCs w:val="22"/>
-              </w:rPr>
-            </w:pPr>
-            <w:r>
-              <w:rPr>
-                <w:rFonts w:hint="eastAsia"/>
-                <w:color w:val="000000"/>
-                <w:sz w:val="22"/>
-                <w:szCs w:val="22"/>
-              </w:rPr>
-              <w:t xml:space="preserve">　</w:t>
-            </w:r>
-          </w:p>
-        </w:tc>
-        <w:tc>
-          <w:tcPr>
-            <w:tcW w:w="1841" w:type="dxa"/>
-            <w:tcBorders>
-              <w:top w:val="single" w:sz="4" w:space="0" w:color="000000"/>
-              <w:left w:val="single" w:sz="4" w:space="0" w:color="000000"/>
-              <w:bottom w:val="single" w:sz="4" w:space="0" w:color="000000"/>
-              <w:right w:val="single" w:sz="4" w:space="0" w:color="000000"/>
-            </w:tcBorders>
-            <w:vAlign w:val="center"/>
-          </w:tcPr>
-          <w:p>
-            <w:pPr>
-              <w:jc w:val="center"/>
-              <w:rPr>
-                <w:sz w:val="24"/>
-              </w:rPr>
-            </w:pPr>
-            <w:r>
-              <w:rPr>
-                <w:rFonts w:hint="eastAsia"/>
-              </w:rPr>
-              <w:t>20</w:t>
-            </w:r>
-          </w:p>
-        </w:tc>
-        <w:tc>
-          <w:tcPr>
-            <w:tcW w:w="1492" w:type="dxa"/>
-            <w:tcBorders>
-              <w:top w:val="single" w:sz="4" w:space="0" w:color="000000"/>
-              <w:left w:val="single" w:sz="4" w:space="0" w:color="000000"/>
-              <w:bottom w:val="single" w:sz="4" w:space="0" w:color="000000"/>
-              <w:right w:val="single" w:sz="4" w:space="0" w:color="000000"/>
-            </w:tcBorders>
-            <w:vAlign w:val="center"/>
-          </w:tcPr>
-          <w:p>
-            <w:pPr>
-              <w:jc w:val="center"/>
-              <w:rPr>
-                <w:color w:val="000000"/>
-              </w:rPr>
-            </w:pPr>
-            <w:r>
-              <w:rPr>
-                <w:rFonts w:hint="eastAsia"/>
-                <w:color w:val="000000"/>
-              </w:rPr>
-              <w:t>12</w:t>
-            </w:r>
-          </w:p>
-        </w:tc>
-        <w:tc>
-          <w:tcPr>
-            <w:tcW w:w="1556" w:type="dxa"/>
-            <w:tcBorders>
-              <w:top w:val="single" w:sz="4" w:space="0" w:color="000000"/>
-              <w:left w:val="single" w:sz="4" w:space="0" w:color="000000"/>
-              <w:bottom w:val="single" w:sz="4" w:space="0" w:color="000000"/>
-              <w:right w:val="single" w:sz="4" w:space="0" w:color="000000"/>
-            </w:tcBorders>
-            <w:vAlign w:val="center"/>
-          </w:tcPr>
-          <w:p>
-            <w:pPr>
-              <w:jc w:val="center"/>
-              <w:rPr>
-                <w:color w:val="000000"/>
-              </w:rPr>
-            </w:pPr>
-            <w:r>
-              <w:rPr>
-                <w:rFonts w:hint="eastAsia"/>
-                <w:color w:val="000000"/>
-              </w:rPr>
-              <w:t>60.0%</w:t>
-            </w:r>
-          </w:p>
-        </w:tc>
-        <w:tc>
-          <w:tcPr>
-            <w:tcW w:w="1556" w:type="dxa"/>
-            <w:tcBorders>
-              <w:top w:val="single" w:sz="4" w:space="0" w:color="000000"/>
-              <w:left w:val="single" w:sz="4" w:space="0" w:color="000000"/>
-              <w:bottom w:val="single" w:sz="4" w:space="0" w:color="000000"/>
-              <w:right w:val="single" w:sz="4" w:space="0" w:color="000000"/>
-            </w:tcBorders>
-            <w:vAlign w:val="center"/>
-          </w:tcPr>
-          <w:p>
-            <w:pPr>
-              <w:jc w:val="center"/>
-              <w:rPr>
-                <w:color w:val="000000"/>
-              </w:rPr>
-            </w:pPr>
-            <w:r>
-              <w:rPr>
-                <w:rFonts w:hint="eastAsia"/>
-                <w:color w:val="000000"/>
-              </w:rPr>
-              <w:t xml:space="preserve">　</w:t>
-            </w:r>
-          </w:p>
-        </w:tc>
-      </w:tr>
-      <w:tr>
-        <w:trPr>
-          <w:trHeight w:val="398"/>
-          <w:jc w:val="center"/>
-        </w:trPr>
-        <w:tc>
-          <w:tcPr>
-            <w:tcW w:w="3682" w:type="dxa"/>
-            <w:tcBorders>
-              <w:top w:val="single" w:sz="4" w:space="0" w:color="000000"/>
-              <w:left w:val="single" w:sz="4" w:space="0" w:color="000000"/>
-              <w:bottom w:val="single" w:sz="4" w:space="0" w:color="000000"/>
-              <w:right w:val="single" w:sz="4" w:space="0" w:color="000000"/>
-            </w:tcBorders>
-            <w:vAlign w:val="center"/>
-          </w:tcPr>
-          <w:p>
-            <w:pPr>
-              <w:rPr>
-                <w:color w:val="000000"/>
-              </w:rPr>
-            </w:pPr>
-            <w:r>
-              <w:rPr>
-                <w:rFonts w:hint="eastAsia"/>
-                <w:color w:val="000000"/>
-              </w:rPr>
-              <w:t xml:space="preserve">13 </w:t>
-            </w:r>
-            <w:r>
-              <w:rPr>
-                <w:rFonts w:hint="eastAsia"/>
-                <w:color w:val="000000"/>
-              </w:rPr>
-              <w:t>绩效评定和持续改进</w:t>
-            </w:r>
-          </w:p>
-        </w:tc>
-        <w:tc>
-          <w:tcPr>
-            <w:tcW w:w="1449" w:type="dxa"/>
-            <w:tcBorders>
-              <w:top w:val="single" w:sz="4" w:space="0" w:color="000000"/>
-              <w:left w:val="single" w:sz="4" w:space="0" w:color="000000"/>
-              <w:bottom w:val="single" w:sz="4" w:space="0" w:color="000000"/>
-              <w:right w:val="single" w:sz="4" w:space="0" w:color="000000"/>
-            </w:tcBorders>
-            <w:vAlign w:val="center"/>
-          </w:tcPr>
-          <w:p>
-            <w:pPr>
-              <w:jc w:val="center"/>
-              <w:rPr>
-                <w:color w:val="000000"/>
-              </w:rPr>
-            </w:pPr>
-            <w:r>
-              <w:rPr>
-                <w:rFonts w:hint="eastAsia"/>
-                <w:color w:val="000000"/>
-              </w:rPr>
-              <w:t>20</w:t>
-            </w:r>
-          </w:p>
-        </w:tc>
-        <w:tc>
-          <w:tcPr>
-            <w:tcW w:w="1403" w:type="dxa"/>
-            <w:tcBorders>
-              <w:top w:val="single" w:sz="4" w:space="0" w:color="000000"/>
-              <w:left w:val="single" w:sz="4" w:space="0" w:color="000000"/>
-              <w:bottom w:val="single" w:sz="4" w:space="0" w:color="000000"/>
-              <w:right w:val="single" w:sz="4" w:space="0" w:color="000000"/>
-            </w:tcBorders>
-            <w:vAlign w:val="center"/>
-          </w:tcPr>
-          <w:p>
-            <w:pPr>
-              <w:jc w:val="center"/>
-              <w:rPr>
-                <w:color w:val="000000"/>
-                <w:sz w:val="22"/>
-                <w:szCs w:val="22"/>
-              </w:rPr>
-            </w:pPr>
-            <w:r>
-              <w:rPr>
-                <w:rFonts w:hint="eastAsia"/>
-                <w:color w:val="000000"/>
-                <w:sz w:val="22"/>
-                <w:szCs w:val="22"/>
-              </w:rPr>
-              <w:t xml:space="preserve">　</w:t>
-            </w:r>
-          </w:p>
-        </w:tc>
-        <w:tc>
-          <w:tcPr>
-            <w:tcW w:w="1841" w:type="dxa"/>
-            <w:tcBorders>
-              <w:top w:val="single" w:sz="4" w:space="0" w:color="000000"/>
-              <w:left w:val="single" w:sz="4" w:space="0" w:color="000000"/>
-              <w:bottom w:val="single" w:sz="4" w:space="0" w:color="000000"/>
-              <w:right w:val="single" w:sz="4" w:space="0" w:color="000000"/>
-            </w:tcBorders>
-            <w:vAlign w:val="center"/>
-          </w:tcPr>
-          <w:p>
-            <w:pPr>
-              <w:jc w:val="center"/>
-              <w:rPr>
-                <w:sz w:val="24"/>
-              </w:rPr>
-            </w:pPr>
-            <w:r>
-              <w:rPr>
-                <w:rFonts w:hint="eastAsia"/>
-              </w:rPr>
-              <w:t>20</w:t>
-            </w:r>
-          </w:p>
-        </w:tc>
-        <w:tc>
-          <w:tcPr>
-            <w:tcW w:w="1492" w:type="dxa"/>
-            <w:tcBorders>
-              <w:top w:val="single" w:sz="4" w:space="0" w:color="000000"/>
-              <w:left w:val="single" w:sz="4" w:space="0" w:color="000000"/>
-              <w:bottom w:val="single" w:sz="4" w:space="0" w:color="000000"/>
-              <w:right w:val="single" w:sz="4" w:space="0" w:color="000000"/>
-            </w:tcBorders>
-            <w:vAlign w:val="center"/>
-          </w:tcPr>
-          <w:p>
-            <w:pPr>
-              <w:jc w:val="center"/>
-              <w:rPr>
-                <w:color w:val="000000"/>
-              </w:rPr>
-            </w:pPr>
-            <w:r>
-              <w:rPr>
-                <w:rFonts w:hint="eastAsia"/>
-                <w:color w:val="000000"/>
-              </w:rPr>
-              <w:t>12</w:t>
-            </w:r>
-          </w:p>
-        </w:tc>
-        <w:tc>
-          <w:tcPr>
-            <w:tcW w:w="1556" w:type="dxa"/>
-            <w:tcBorders>
-              <w:top w:val="single" w:sz="4" w:space="0" w:color="000000"/>
-              <w:left w:val="single" w:sz="4" w:space="0" w:color="000000"/>
-              <w:bottom w:val="single" w:sz="4" w:space="0" w:color="000000"/>
-              <w:right w:val="single" w:sz="4" w:space="0" w:color="000000"/>
-            </w:tcBorders>
-            <w:vAlign w:val="center"/>
-          </w:tcPr>
-          <w:p>
-            <w:pPr>
-              <w:jc w:val="center"/>
-              <w:rPr>
-                <w:color w:val="000000"/>
-              </w:rPr>
-            </w:pPr>
-            <w:r>
-              <w:rPr>
-                <w:rFonts w:hint="eastAsia"/>
-                <w:color w:val="000000"/>
-              </w:rPr>
-              <w:t>60.0%</w:t>
-            </w:r>
-          </w:p>
-        </w:tc>
-        <w:tc>
-          <w:tcPr>
-            <w:tcW w:w="1556" w:type="dxa"/>
-            <w:tcBorders>
-              <w:top w:val="single" w:sz="4" w:space="0" w:color="000000"/>
-              <w:left w:val="single" w:sz="4" w:space="0" w:color="000000"/>
-              <w:bottom w:val="single" w:sz="4" w:space="0" w:color="000000"/>
-              <w:right w:val="single" w:sz="4" w:space="0" w:color="000000"/>
-            </w:tcBorders>
-            <w:vAlign w:val="center"/>
-          </w:tcPr>
-          <w:p>
-            <w:pPr>
-              <w:jc w:val="center"/>
-              <w:rPr>
-                <w:color w:val="000000"/>
-              </w:rPr>
-            </w:pPr>
-            <w:r>
-              <w:rPr>
-                <w:rFonts w:hint="eastAsia"/>
-                <w:color w:val="000000"/>
-              </w:rPr>
-              <w:t xml:space="preserve">　</w:t>
-            </w:r>
-          </w:p>
-        </w:tc>
-      </w:tr>
-      <w:tr>
-        <w:trPr>
-          <w:trHeight w:val="340"/>
-          <w:jc w:val="center"/>
-        </w:trPr>
-        <w:tc>
-          <w:tcPr>
-            <w:tcW w:w="3682" w:type="dxa"/>
-            <w:tcBorders>
-              <w:top w:val="single" w:sz="4" w:space="0" w:color="000000"/>
-              <w:left w:val="single" w:sz="4" w:space="0" w:color="000000"/>
-              <w:bottom w:val="single" w:sz="4" w:space="0" w:color="000000"/>
-              <w:right w:val="single" w:sz="4" w:space="0" w:color="000000"/>
-            </w:tcBorders>
-            <w:vAlign w:val="center"/>
-          </w:tcPr>
-          <w:p>
-            <w:pPr>
-              <w:jc w:val="center"/>
-              <w:rPr>
-                <w:color w:val="000000"/>
-              </w:rPr>
-            </w:pPr>
-            <w:r>
-              <w:rPr>
-                <w:rFonts w:hint="eastAsia"/>
-                <w:color w:val="000000"/>
-              </w:rPr>
-              <w:t>合</w:t>
-            </w:r>
-            <w:r>
-              <w:rPr>
-                <w:rFonts w:hint="eastAsia"/>
-                <w:color w:val="000000"/>
-              </w:rPr>
-              <w:t xml:space="preserve">    </w:t>
-            </w:r>
-            <w:r>
-              <w:rPr>
-                <w:rFonts w:hint="eastAsia"/>
-                <w:color w:val="000000"/>
-              </w:rPr>
-              <w:t>计</w:t>
-            </w:r>
-          </w:p>
-        </w:tc>
-        <w:tc>
-          <w:tcPr>
-            <w:tcW w:w="1449" w:type="dxa"/>
-            <w:tcBorders>
-              <w:top w:val="single" w:sz="4" w:space="0" w:color="000000"/>
-              <w:left w:val="single" w:sz="4" w:space="0" w:color="000000"/>
-              <w:bottom w:val="single" w:sz="4" w:space="0" w:color="000000"/>
-              <w:right w:val="single" w:sz="4" w:space="0" w:color="000000"/>
-            </w:tcBorders>
-            <w:vAlign w:val="center"/>
-          </w:tcPr>
-          <w:p>
-            <w:pPr>
-              <w:jc w:val="center"/>
-              <w:rPr>
-                <w:color w:val="000000"/>
-              </w:rPr>
-            </w:pPr>
-            <w:r>
-              <w:rPr>
-                <w:rFonts w:hint="eastAsia"/>
-                <w:color w:val="000000"/>
-              </w:rPr>
-              <w:t>1000</w:t>
-            </w:r>
-          </w:p>
-        </w:tc>
-        <w:tc>
-          <w:tcPr>
-            <w:tcW w:w="1403" w:type="dxa"/>
-            <w:tcBorders>
-              <w:top w:val="single" w:sz="4" w:space="0" w:color="000000"/>
-              <w:left w:val="single" w:sz="4" w:space="0" w:color="000000"/>
-              <w:bottom w:val="single" w:sz="4" w:space="0" w:color="000000"/>
-              <w:right w:val="single" w:sz="4" w:space="0" w:color="000000"/>
-            </w:tcBorders>
-            <w:vAlign w:val="center"/>
-          </w:tcPr>
-          <w:p>
-            <w:pPr>
-              <w:jc w:val="center"/>
-              <w:rPr>
-                <w:color w:val="000000"/>
-              </w:rPr>
-            </w:pPr>
-            <w:r>
-              <w:rPr>
-                <w:rFonts w:hint="eastAsia"/>
-                <w:color w:val="000000"/>
-              </w:rPr>
-              <w:t>105</w:t>
-            </w:r>
-          </w:p>
-        </w:tc>
-        <w:tc>
-          <w:tcPr>
-            <w:tcW w:w="1841" w:type="dxa"/>
-            <w:tcBorders>
-              <w:top w:val="single" w:sz="4" w:space="0" w:color="000000"/>
-              <w:left w:val="single" w:sz="4" w:space="0" w:color="000000"/>
-              <w:bottom w:val="single" w:sz="4" w:space="0" w:color="000000"/>
-              <w:right w:val="single" w:sz="4" w:space="0" w:color="000000"/>
-            </w:tcBorders>
-            <w:vAlign w:val="center"/>
-          </w:tcPr>
-          <w:p>
-            <w:pPr>
-              <w:jc w:val="center"/>
-            </w:pPr>
-            <w:r>
-              <w:rPr>
-                <w:rFonts w:hint="eastAsia"/>
-              </w:rPr>
-              <w:t>895</w:t>
-            </w:r>
-          </w:p>
-        </w:tc>
-        <w:tc>
-          <w:tcPr>
-            <w:tcW w:w="1492" w:type="dxa"/>
-            <w:tcBorders>
-              <w:top w:val="single" w:sz="4" w:space="0" w:color="000000"/>
-              <w:left w:val="single" w:sz="4" w:space="0" w:color="000000"/>
-              <w:bottom w:val="single" w:sz="4" w:space="0" w:color="000000"/>
-              <w:right w:val="single" w:sz="4" w:space="0" w:color="000000"/>
-            </w:tcBorders>
-            <w:vAlign w:val="center"/>
-          </w:tcPr>
-          <w:p>
-            <w:pPr>
-              <w:jc w:val="center"/>
-              <w:rPr>
-                <w:color w:val="000000"/>
-              </w:rPr>
-            </w:pPr>
-            <w:r>
-              <w:rPr>
-                <w:rFonts w:hint="eastAsia"/>
-                <w:color w:val="000000"/>
-              </w:rPr>
-              <w:t>602</w:t>
-            </w:r>
-          </w:p>
-        </w:tc>
-        <w:tc>
-          <w:tcPr>
-            <w:tcW w:w="1556" w:type="dxa"/>
-            <w:tcBorders>
-              <w:top w:val="single" w:sz="4" w:space="0" w:color="000000"/>
-              <w:left w:val="single" w:sz="4" w:space="0" w:color="000000"/>
-              <w:bottom w:val="single" w:sz="4" w:space="0" w:color="000000"/>
-              <w:right w:val="single" w:sz="4" w:space="0" w:color="000000"/>
-            </w:tcBorders>
-            <w:vAlign w:val="center"/>
-          </w:tcPr>
-          <w:p>
-            <w:pPr>
-              <w:jc w:val="center"/>
-              <w:rPr>
-                <w:color w:val="000000"/>
-              </w:rPr>
-            </w:pPr>
-            <w:r>
-              <w:rPr>
-                <w:rFonts w:hint="eastAsia"/>
-                <w:color w:val="000000"/>
-              </w:rPr>
-              <w:t>67.3%</w:t>
-            </w:r>
-          </w:p>
-        </w:tc>
-        <w:tc>
-          <w:tcPr>
-            <w:tcW w:w="1556" w:type="dxa"/>
-            <w:tcBorders>
-              <w:top w:val="single" w:sz="4" w:space="0" w:color="000000"/>
-              <w:left w:val="single" w:sz="4" w:space="0" w:color="000000"/>
-              <w:bottom w:val="single" w:sz="4" w:space="0" w:color="000000"/>
-              <w:right w:val="single" w:sz="4" w:space="0" w:color="000000"/>
-            </w:tcBorders>
-            <w:vAlign w:val="center"/>
-          </w:tcPr>
-          <w:p>
-            <w:pPr>
-              <w:jc w:val="center"/>
-              <w:rPr>
-                <w:color w:val="000000"/>
-              </w:rPr>
-            </w:pPr>
-            <w:r>
-              <w:rPr>
-                <w:rFonts w:hint="eastAsia"/>
-                <w:color w:val="000000"/>
-              </w:rPr>
-              <w:t xml:space="preserve">　</w:t>
-            </w:r>
-          </w:p>
-        </w:tc>
-      </w:tr>
-    </w:tbl>
-    <w:p>
-      <w:pPr>
-        <w:jc w:val="center"/>
-      </w:pPr>
-    </w:p>
-    <w:p/>
-    <w:p>
-      <w:pPr>
-        <w:ind w:firstLineChars="50" w:firstLine="120"/>
-        <w:rPr>
-          <w:sz w:val="28"/>
-          <w:szCs w:val="28"/>
-        </w:rPr>
-      </w:pPr>
-      <w:r>
-        <w:rPr>
-          <w:rFonts w:hint="eastAsia"/>
-          <w:sz w:val="24"/>
-        </w:rPr>
-        <w:t xml:space="preserve">                             </w:t>
-      </w:r>
-      <w:r>
-        <w:rPr>
-          <w:rFonts w:hint="eastAsia"/>
-          <w:sz w:val="28"/>
-          <w:szCs w:val="28"/>
-        </w:rPr>
-        <w:t xml:space="preserve">    </w:t>
-      </w:r>
-      <w:r>
-        <w:rPr>
-          <w:sz w:val="28"/>
-          <w:szCs w:val="28"/>
-        </w:rPr>
-        <w:t xml:space="preserve">   </w:t>
-      </w:r>
-      <w:r>
-        <w:rPr>
-          <w:sz w:val="28"/>
-          <w:szCs w:val="28"/>
-        </w:rPr>
-        <w:tab/>
-      </w:r>
-      <w:r>
-        <w:rPr>
-          <w:sz w:val="28"/>
-          <w:szCs w:val="28"/>
-        </w:rPr>
-        <w:tab/>
-      </w:r>
-      <w:r>
-        <w:rPr>
-          <w:sz w:val="28"/>
-          <w:szCs w:val="28"/>
-        </w:rPr>
-        <w:tab/>
-      </w:r>
-      <w:r>
-        <w:rPr>
-          <w:sz w:val="28"/>
-          <w:szCs w:val="28"/>
-        </w:rPr>
-        <w:tab/>
-      </w:r>
-      <w:r>
-        <w:rPr>
-          <w:sz w:val="28"/>
-          <w:szCs w:val="28"/>
-        </w:rPr>
-        <w:tab/>
-      </w:r>
-      <w:r>
-        <w:rPr>
-          <w:sz w:val="28"/>
-          <w:szCs w:val="28"/>
-        </w:rPr>
-        <w:tab/>
-      </w:r>
-      <w:r>
-        <w:rPr>
-          <w:sz w:val="28"/>
-          <w:szCs w:val="28"/>
-        </w:rPr>
-        <w:tab/>
-      </w:r>
-      <w:r>
-        <w:rPr>
-          <w:sz w:val="28"/>
-          <w:szCs w:val="28"/>
-        </w:rPr>
-        <w:tab/>
-      </w:r>
-      <w:r>
-        <w:rPr>
-          <w:sz w:val="28"/>
-          <w:szCs w:val="28"/>
-        </w:rPr>
-        <w:tab/>
-      </w:r>
-      <w:r>
-        <w:rPr>
-          <w:sz w:val="28"/>
-          <w:szCs w:val="28"/>
-        </w:rPr>
-        <w:tab/>
-      </w:r>
-      <w:r>
-        <w:rPr>
-          <w:sz w:val="28"/>
-          <w:szCs w:val="28"/>
-        </w:rPr>
-        <w:tab/>
-      </w:r>
-      <w:r>
-        <w:rPr>
-          <w:sz w:val="28"/>
-          <w:szCs w:val="28"/>
-        </w:rPr>
-        <w:tab/>
-      </w:r>
-      <w:r>
-        <w:rPr>
-          <w:sz w:val="28"/>
-          <w:szCs w:val="28"/>
-        </w:rPr>
-        <w:tab/>
-      </w:r>
-      <w:r>
-        <w:rPr>
-          <w:sz w:val="28"/>
-          <w:szCs w:val="28"/>
-        </w:rPr>
-        <w:tab/>
-      </w:r>
-      <w:r>
-        <w:rPr>
-          <w:rFonts w:ascii="宋体" w:hAnsi="宋体" w:hint="eastAsia"/>
-          <w:bCs/>
-          <w:kern w:val="0"/>
-          <w:sz w:val="28"/>
-          <w:szCs w:val="28"/>
-        </w:rPr>
-        <w:t>江西恒道科技有限公司</w:t>
-      </w:r>
-      <w:r>
-        <w:rPr>
-          <w:rFonts w:hint="eastAsia"/>
-          <w:sz w:val="28"/>
-          <w:szCs w:val="28"/>
-        </w:rPr>
-        <w:t xml:space="preserve"> </w:t>
-      </w:r>
-    </w:p>
-    <w:p>
-      <w:pPr>
-        <w:rPr>
-          <w:sz w:val="24"/>
-        </w:rPr>
-      </w:pPr>
-      <w:r>
-        <w:rPr>
-          <w:rFonts w:hint="eastAsia"/>
-          <w:sz w:val="24"/>
-        </w:rPr>
-        <w:t xml:space="preserve">                       </w:t>
-      </w:r>
-    </w:p>
-    <w:p>
-      <w:pPr>
-        <w:ind w:firstLineChars="1900" w:firstLine="4560"/>
-        <w:rPr>
-          <w:sz w:val="24"/>
-        </w:rPr>
-      </w:pPr>
-      <w:r>
-        <w:rPr>
-          <w:rFonts w:hint="eastAsia"/>
-          <w:sz w:val="24"/>
-        </w:rPr>
-        <w:t xml:space="preserve"> </w:t>
-      </w:r>
-      <w:r>
-        <w:rPr>
-          <w:sz w:val="24"/>
-        </w:rPr>
-        <w:t xml:space="preserve">            </w:t>
-      </w:r>
-      <w:r>
-        <w:rPr>
-          <w:sz w:val="24"/>
-        </w:rPr>
-        <w:tab/>
-      </w:r>
-      <w:r>
-        <w:rPr>
-          <w:sz w:val="24"/>
-        </w:rPr>
-        <w:tab/>
-      </w:r>
-      <w:r>
-        <w:rPr>
-          <w:sz w:val="24"/>
-        </w:rPr>
-        <w:tab/>
-      </w:r>
-      <w:r>
-        <w:rPr>
-          <w:sz w:val="24"/>
-        </w:rPr>
-        <w:tab/>
-      </w:r>
-      <w:r>
-        <w:rPr>
-          <w:sz w:val="24"/>
-        </w:rPr>
-        <w:tab/>
-      </w:r>
-      <w:r>
-        <w:rPr>
-          <w:sz w:val="24"/>
-        </w:rPr>
-        <w:tab/>
-      </w:r>
-      <w:r>
-        <w:rPr>
-          <w:sz w:val="24"/>
-        </w:rPr>
-        <w:tab/>
-      </w:r>
-      <w:r>
-        <w:rPr>
-          <w:sz w:val="24"/>
-        </w:rPr>
-        <w:tab/>
-      </w:r>
-      <w:r>
-        <w:rPr>
-          <w:sz w:val="24"/>
-        </w:rPr>
-        <w:tab/>
-      </w:r>
-      <w:r>
-        <w:rPr>
-          <w:sz w:val="24"/>
-        </w:rPr>
-        <w:tab/>
-      </w:r>
-      <w:r>
-        <w:rPr>
-          <w:sz w:val="24"/>
-        </w:rPr>
-        <w:tab/>
-      </w:r>
-      <w:r>
-        <w:rPr>
-          <w:sz w:val="24"/>
-        </w:rPr>
-        <w:tab/>
-      </w:r>
-      <w:r>
-        <w:rPr>
-          <w:sz w:val="24"/>
-        </w:rPr>
-        <w:tab/>
-      </w:r>
-      <w:r>
-        <w:rPr>
-          <w:rFonts w:hint="eastAsia"/>
-          <w:sz w:val="24"/>
-        </w:rPr>
-        <w:t>202</w:t>
-      </w:r>
-      <w:r>
-        <w:rPr>
-          <w:sz w:val="24"/>
-        </w:rPr>
-        <w:t>1</w:t>
-      </w:r>
-      <w:r>
-        <w:rPr>
-          <w:rFonts w:hint="eastAsia"/>
-          <w:sz w:val="24"/>
-        </w:rPr>
-        <w:t xml:space="preserve"> </w:t>
-      </w:r>
-      <w:r>
-        <w:rPr>
-          <w:rFonts w:hint="eastAsia"/>
-          <w:sz w:val="24"/>
-        </w:rPr>
-        <w:t>年</w:t>
-      </w:r>
-      <w:r>
-        <w:rPr>
-          <w:sz w:val="24"/>
-        </w:rPr>
-        <w:t>5</w:t>
-      </w:r>
-      <w:r>
-        <w:rPr>
-          <w:rFonts w:hint="eastAsia"/>
-          <w:sz w:val="24"/>
-        </w:rPr>
-        <w:t>月</w:t>
-      </w:r>
-      <w:r>
-        <w:rPr>
-          <w:sz w:val="24"/>
-        </w:rPr>
-        <w:t>11</w:t>
-      </w:r>
-      <w:r>
-        <w:rPr>
-          <w:rFonts w:hint="eastAsia"/>
-          <w:sz w:val="24"/>
-        </w:rPr>
-        <w:t>日</w:t>
-      </w:r>
     </w:p>
     <w:sectPr>
       <w:headerReference w:type="default" r:id="rId7"/>
@@ -43470,7 +40063,7 @@
                 <w:b/>
                 <w:noProof/>
               </w:rPr>
-              <w:t>39</w:t>
+              <w:t>38</w:t>
             </w:r>
             <w:r>
               <w:rPr>
@@ -44017,6 +40610,27 @@
       <w:szCs w:val="18"/>
     </w:rPr>
   </w:style>
+  <w:style w:type="paragraph" w:styleId="a8">
+    <w:name w:val="Balloon Text"/>
+    <w:basedOn w:val="a"/>
+    <w:link w:val="a9"/>
+    <w:rsid w:val="004B21FE"/>
+    <w:rPr>
+      <w:sz w:val="18"/>
+      <w:szCs w:val="18"/>
+    </w:rPr>
+  </w:style>
+  <w:style w:type="character" w:customStyle="1" w:styleId="a9">
+    <w:name w:val="批注框文本 字符"/>
+    <w:basedOn w:val="a0"/>
+    <w:link w:val="a8"/>
+    <w:rsid w:val="004B21FE"/>
+    <w:rPr>
+      <w:kern w:val="2"/>
+      <w:sz w:val="18"/>
+      <w:szCs w:val="18"/>
+    </w:rPr>
+  </w:style>
 </w:styles>
 </file>
 
